--- a/Troop Guide Session Responsibilities.docx
+++ b/Troop Guide Session Responsibilities.docx
@@ -51,13 +51,13 @@
         <w:tblStyle w:val="TableGrid"/>
         <w:tblpPr w:leftFromText="187" w:rightFromText="187" w:vertAnchor="text" w:tblpXSpec="center" w:tblpY="1"/>
         <w:tblOverlap w:val="never"/>
-        <w:tblW w:w="8005" w:type="dxa"/>
+        <w:tblW w:w="8275" w:type="dxa"/>
         <w:tblLook w:val="04A0" w:firstRow="1" w:lastRow="0" w:firstColumn="1" w:lastColumn="0" w:noHBand="0" w:noVBand="1"/>
       </w:tblPr>
       <w:tblGrid>
         <w:gridCol w:w="445"/>
         <w:gridCol w:w="2880"/>
-        <w:gridCol w:w="4680"/>
+        <w:gridCol w:w="4950"/>
       </w:tblGrid>
       <w:tr>
         <w:tc>
@@ -88,7 +88,7 @@
         </w:tc>
         <w:tc>
           <w:tcPr>
-            <w:tcW w:w="4680" w:type="dxa"/>
+            <w:tcW w:w="4950" w:type="dxa"/>
             <w:shd w:val="clear" w:color="auto" w:fill="D1D1D1" w:themeFill="background2" w:themeFillShade="E6"/>
           </w:tcPr>
           <w:p>
@@ -189,7 +189,7 @@
         </w:tc>
         <w:tc>
           <w:tcPr>
-            <w:tcW w:w="4680" w:type="dxa"/>
+            <w:tcW w:w="4950" w:type="dxa"/>
             <w:vAlign w:val="center"/>
           </w:tcPr>
           <w:p>
@@ -307,7 +307,7 @@
         </w:tc>
         <w:tc>
           <w:tcPr>
-            <w:tcW w:w="4680" w:type="dxa"/>
+            <w:tcW w:w="4950" w:type="dxa"/>
             <w:vAlign w:val="center"/>
           </w:tcPr>
           <w:p>
@@ -473,7 +473,7 @@
         </w:tc>
         <w:tc>
           <w:tcPr>
-            <w:tcW w:w="4680" w:type="dxa"/>
+            <w:tcW w:w="4950" w:type="dxa"/>
             <w:vAlign w:val="center"/>
           </w:tcPr>
           <w:p>
@@ -580,7 +580,7 @@
         </w:tc>
         <w:tc>
           <w:tcPr>
-            <w:tcW w:w="4680" w:type="dxa"/>
+            <w:tcW w:w="4950" w:type="dxa"/>
             <w:vAlign w:val="center"/>
           </w:tcPr>
           <w:p>
@@ -669,7 +669,7 @@
         </w:tc>
         <w:tc>
           <w:tcPr>
-            <w:tcW w:w="4680" w:type="dxa"/>
+            <w:tcW w:w="4950" w:type="dxa"/>
             <w:vAlign w:val="center"/>
           </w:tcPr>
           <w:p>
@@ -770,7 +770,7 @@
         </w:tc>
         <w:tc>
           <w:tcPr>
-            <w:tcW w:w="4680" w:type="dxa"/>
+            <w:tcW w:w="4950" w:type="dxa"/>
             <w:vAlign w:val="center"/>
           </w:tcPr>
           <w:p>
@@ -859,7 +859,7 @@
         </w:tc>
         <w:tc>
           <w:tcPr>
-            <w:tcW w:w="4680" w:type="dxa"/>
+            <w:tcW w:w="4950" w:type="dxa"/>
             <w:vAlign w:val="center"/>
           </w:tcPr>
           <w:p>
@@ -987,22 +987,54 @@
         </w:tc>
         <w:tc>
           <w:tcPr>
-            <w:tcW w:w="4680" w:type="dxa"/>
-            <w:vAlign w:val="center"/>
-          </w:tcPr>
-          <w:p>
-            <w:pPr>
-              <w:rPr>
-                <w:sz w:val="21"/>
-                <w:szCs w:val="21"/>
-              </w:rPr>
-            </w:pPr>
-            <w:r>
-              <w:rPr>
-                <w:sz w:val="21"/>
-                <w:szCs w:val="21"/>
-              </w:rPr>
-              <w:t>Conduct meeting, including woggle-making</w:t>
+            <w:tcW w:w="4950" w:type="dxa"/>
+            <w:vAlign w:val="center"/>
+          </w:tcPr>
+          <w:p>
+            <w:pPr>
+              <w:pStyle w:val="ListParagraph"/>
+              <w:numPr>
+                <w:ilvl w:val="0"/>
+                <w:numId w:val="7"/>
+              </w:numPr>
+              <w:rPr>
+                <w:sz w:val="21"/>
+                <w:szCs w:val="21"/>
+              </w:rPr>
+            </w:pPr>
+            <w:r>
+              <w:rPr>
+                <w:sz w:val="21"/>
+                <w:szCs w:val="21"/>
+              </w:rPr>
+              <w:t>Conduct meeting</w:t>
+            </w:r>
+          </w:p>
+          <w:p>
+            <w:pPr>
+              <w:pStyle w:val="ListParagraph"/>
+              <w:numPr>
+                <w:ilvl w:val="0"/>
+                <w:numId w:val="7"/>
+              </w:numPr>
+              <w:rPr>
+                <w:sz w:val="21"/>
+                <w:szCs w:val="21"/>
+              </w:rPr>
+            </w:pPr>
+            <w:r>
+              <w:rPr>
+                <w:sz w:val="21"/>
+                <w:szCs w:val="21"/>
+              </w:rPr>
+              <w:t>W</w:t>
+            </w:r>
+            <w:r>
+              <w:rPr>
+                <w:sz w:val="21"/>
+                <w:szCs w:val="21"/>
+              </w:rPr>
+              <w:t>oggle-making</w:t>
             </w:r>
           </w:p>
         </w:tc>
@@ -1013,96 +1045,40 @@
         </w:trPr>
         <w:tc>
           <w:tcPr>
-            <w:tcW w:w="445" w:type="dxa"/>
-            <w:vAlign w:val="center"/>
-          </w:tcPr>
-          <w:p>
-            <w:pPr>
-              <w:rPr>
-                <w:sz w:val="21"/>
-                <w:szCs w:val="21"/>
-              </w:rPr>
-            </w:pPr>
-            <w:r>
-              <w:rPr>
-                <w:sz w:val="21"/>
-                <w:szCs w:val="21"/>
+            <w:tcW w:w="3325" w:type="dxa"/>
+            <w:gridSpan w:val="2"/>
+            <w:shd w:val="clear" w:color="auto" w:fill="D1D1D1" w:themeFill="background2" w:themeFillShade="E6"/>
+            <w:vAlign w:val="center"/>
+          </w:tcPr>
+          <w:p>
+            <w:pPr>
+              <w:rPr>
+                <w:u w:val="single"/>
+              </w:rPr>
+            </w:pPr>
+            <w:r>
+              <w:rPr>
+                <w:b/>
+                <w:bCs/>
               </w:rPr>
               <w:lastRenderedPageBreak/>
-              <w:t>09</w:t>
-            </w:r>
-          </w:p>
-        </w:tc>
-        <w:tc>
-          <w:tcPr>
-            <w:tcW w:w="2880" w:type="dxa"/>
-            <w:vAlign w:val="center"/>
-          </w:tcPr>
-          <w:p>
-            <w:pPr>
-              <w:rPr>
-                <w:sz w:val="21"/>
-                <w:szCs w:val="21"/>
-              </w:rPr>
-            </w:pPr>
-            <w:r>
-              <w:rPr>
-                <w:sz w:val="21"/>
-                <w:szCs w:val="21"/>
-                <w:u w:val="single"/>
-              </w:rPr>
-              <w:t>14:</w:t>
-            </w:r>
-            <w:r>
-              <w:rPr>
-                <w:sz w:val="21"/>
-                <w:szCs w:val="21"/>
-                <w:u w:val="single"/>
-              </w:rPr>
-              <w:t>4</w:t>
-            </w:r>
-            <w:r>
-              <w:rPr>
-                <w:sz w:val="21"/>
-                <w:szCs w:val="21"/>
-                <w:u w:val="single"/>
-              </w:rPr>
-              <w:t>0</w:t>
-            </w:r>
-            <w:r>
-              <w:rPr>
-                <w:sz w:val="21"/>
-                <w:szCs w:val="21"/>
-              </w:rPr>
-              <w:t xml:space="preserve"> - </w:t>
-            </w:r>
-            <w:r>
-              <w:rPr>
-                <w:sz w:val="21"/>
-                <w:szCs w:val="21"/>
-              </w:rPr>
-              <w:t>Communicate Effectively</w:t>
-            </w:r>
-          </w:p>
-        </w:tc>
-        <w:tc>
-          <w:tcPr>
-            <w:tcW w:w="4680" w:type="dxa"/>
-            <w:vAlign w:val="center"/>
-          </w:tcPr>
-          <w:p>
-            <w:pPr>
-              <w:rPr>
-                <w:sz w:val="21"/>
-                <w:szCs w:val="21"/>
-              </w:rPr>
-            </w:pPr>
-            <w:r>
-              <w:rPr>
-                <w:sz w:val="21"/>
-                <w:szCs w:val="21"/>
-              </w:rPr>
-              <w:t>Facilitate with your den</w:t>
+              <w:t>Session (Day 1)</w:t>
+            </w:r>
+          </w:p>
+        </w:tc>
+        <w:tc>
+          <w:tcPr>
+            <w:tcW w:w="4950" w:type="dxa"/>
+            <w:shd w:val="clear" w:color="auto" w:fill="D1D1D1" w:themeFill="background2" w:themeFillShade="E6"/>
+            <w:vAlign w:val="center"/>
+          </w:tcPr>
+          <w:p>
+            <w:r>
+              <w:rPr>
+                <w:b/>
+                <w:bCs/>
+              </w:rPr>
+              <w:t>Responsibilities</w:t>
             </w:r>
           </w:p>
         </w:tc>
@@ -1119,22 +1095,16 @@
           <w:p>
             <w:pPr>
               <w:rPr>
-                <w:i/>
-                <w:iCs/>
-                <w:color w:val="7F7F7F" w:themeColor="text1" w:themeTint="80"/>
-                <w:sz w:val="21"/>
-                <w:szCs w:val="21"/>
-              </w:rPr>
-            </w:pPr>
-            <w:r>
-              <w:rPr>
-                <w:i/>
-                <w:iCs/>
-                <w:color w:val="7F7F7F" w:themeColor="text1" w:themeTint="80"/>
-                <w:sz w:val="21"/>
-                <w:szCs w:val="21"/>
-              </w:rPr>
-              <w:t>10</w:t>
+                <w:sz w:val="21"/>
+                <w:szCs w:val="21"/>
+              </w:rPr>
+            </w:pPr>
+            <w:r>
+              <w:rPr>
+                <w:sz w:val="21"/>
+                <w:szCs w:val="21"/>
+              </w:rPr>
+              <w:t>09</w:t>
             </w:r>
           </w:p>
         </w:tc>
@@ -1146,29 +1116,36 @@
           <w:p>
             <w:pPr>
               <w:rPr>
-                <w:i/>
-                <w:iCs/>
-                <w:color w:val="7F7F7F" w:themeColor="text1" w:themeTint="80"/>
-                <w:sz w:val="21"/>
-                <w:szCs w:val="21"/>
-              </w:rPr>
-            </w:pPr>
-            <w:r>
-              <w:rPr>
-                <w:i/>
-                <w:iCs/>
-                <w:color w:val="7F7F7F" w:themeColor="text1" w:themeTint="80"/>
+                <w:sz w:val="21"/>
+                <w:szCs w:val="21"/>
+              </w:rPr>
+            </w:pPr>
+            <w:r>
+              <w:rPr>
                 <w:sz w:val="21"/>
                 <w:szCs w:val="21"/>
                 <w:u w:val="single"/>
               </w:rPr>
-              <w:t>16:10</w:t>
-            </w:r>
-            <w:r>
-              <w:rPr>
-                <w:i/>
-                <w:iCs/>
-                <w:color w:val="7F7F7F" w:themeColor="text1" w:themeTint="80"/>
+              <w:t>14:</w:t>
+            </w:r>
+            <w:r>
+              <w:rPr>
+                <w:sz w:val="21"/>
+                <w:szCs w:val="21"/>
+                <w:u w:val="single"/>
+              </w:rPr>
+              <w:t>4</w:t>
+            </w:r>
+            <w:r>
+              <w:rPr>
+                <w:sz w:val="21"/>
+                <w:szCs w:val="21"/>
+                <w:u w:val="single"/>
+              </w:rPr>
+              <w:t>0</w:t>
+            </w:r>
+            <w:r>
+              <w:rPr>
                 <w:sz w:val="21"/>
                 <w:szCs w:val="21"/>
               </w:rPr>
@@ -1176,37 +1153,31 @@
             </w:r>
             <w:r>
               <w:rPr>
-                <w:i/>
-                <w:iCs/>
-                <w:color w:val="7F7F7F" w:themeColor="text1" w:themeTint="80"/>
-                <w:sz w:val="21"/>
-                <w:szCs w:val="21"/>
-              </w:rPr>
-              <w:t>Include and Optimize Diverse Talent</w:t>
-            </w:r>
-          </w:p>
-        </w:tc>
-        <w:tc>
-          <w:tcPr>
-            <w:tcW w:w="4680" w:type="dxa"/>
-            <w:vAlign w:val="center"/>
-          </w:tcPr>
-          <w:p>
-            <w:pPr>
-              <w:rPr>
-                <w:sz w:val="21"/>
-                <w:szCs w:val="21"/>
-              </w:rPr>
-            </w:pPr>
-            <w:r>
-              <w:rPr>
-                <w:i/>
-                <w:iCs/>
-                <w:color w:val="7F7F7F" w:themeColor="text1" w:themeTint="80"/>
-                <w:sz w:val="21"/>
-                <w:szCs w:val="21"/>
-              </w:rPr>
-              <w:t>Sit with den</w:t>
+                <w:sz w:val="21"/>
+                <w:szCs w:val="21"/>
+              </w:rPr>
+              <w:t>Communicate Effectively</w:t>
+            </w:r>
+          </w:p>
+        </w:tc>
+        <w:tc>
+          <w:tcPr>
+            <w:tcW w:w="4950" w:type="dxa"/>
+            <w:vAlign w:val="center"/>
+          </w:tcPr>
+          <w:p>
+            <w:pPr>
+              <w:rPr>
+                <w:sz w:val="21"/>
+                <w:szCs w:val="21"/>
+              </w:rPr>
+            </w:pPr>
+            <w:r>
+              <w:rPr>
+                <w:sz w:val="21"/>
+                <w:szCs w:val="21"/>
+              </w:rPr>
+              <w:t>Facilitate with your den</w:t>
             </w:r>
           </w:p>
         </w:tc>
@@ -1217,79 +1188,100 @@
         </w:trPr>
         <w:tc>
           <w:tcPr>
-            <w:tcW w:w="3325" w:type="dxa"/>
-            <w:gridSpan w:val="2"/>
-            <w:shd w:val="clear" w:color="auto" w:fill="D1D1D1" w:themeFill="background2" w:themeFillShade="E6"/>
-            <w:vAlign w:val="center"/>
-          </w:tcPr>
-          <w:p>
-            <w:pPr>
-              <w:rPr>
-                <w:sz w:val="20"/>
-                <w:szCs w:val="20"/>
-              </w:rPr>
-            </w:pPr>
-            <w:r>
-              <w:rPr>
-                <w:b/>
-                <w:bCs/>
-                <w:sz w:val="22"/>
-                <w:szCs w:val="22"/>
-              </w:rPr>
-              <w:t>Session</w:t>
-            </w:r>
-            <w:r>
-              <w:rPr>
-                <w:b/>
-                <w:bCs/>
-                <w:sz w:val="22"/>
-                <w:szCs w:val="22"/>
-              </w:rPr>
-              <w:t xml:space="preserve"> (Day 1 </w:t>
-            </w:r>
-            <w:proofErr w:type="spellStart"/>
-            <w:r>
-              <w:rPr>
-                <w:b/>
-                <w:bCs/>
-                <w:sz w:val="22"/>
-                <w:szCs w:val="22"/>
-              </w:rPr>
-              <w:t>cont</w:t>
-            </w:r>
-            <w:proofErr w:type="spellEnd"/>
-            <w:r>
-              <w:rPr>
-                <w:b/>
-                <w:bCs/>
-                <w:sz w:val="22"/>
-                <w:szCs w:val="22"/>
-              </w:rPr>
-              <w:t>…)</w:t>
-            </w:r>
-          </w:p>
-        </w:tc>
-        <w:tc>
-          <w:tcPr>
-            <w:tcW w:w="4680" w:type="dxa"/>
-            <w:shd w:val="clear" w:color="auto" w:fill="D1D1D1" w:themeFill="background2" w:themeFillShade="E6"/>
-            <w:vAlign w:val="center"/>
-          </w:tcPr>
-          <w:p>
-            <w:pPr>
-              <w:rPr>
-                <w:sz w:val="20"/>
-                <w:szCs w:val="20"/>
-              </w:rPr>
-            </w:pPr>
-            <w:r>
-              <w:rPr>
-                <w:b/>
-                <w:bCs/>
-                <w:sz w:val="22"/>
-                <w:szCs w:val="22"/>
-              </w:rPr>
-              <w:t>Responsibilities</w:t>
+            <w:tcW w:w="445" w:type="dxa"/>
+            <w:vAlign w:val="center"/>
+          </w:tcPr>
+          <w:p>
+            <w:pPr>
+              <w:rPr>
+                <w:i/>
+                <w:iCs/>
+                <w:color w:val="7F7F7F" w:themeColor="text1" w:themeTint="80"/>
+                <w:sz w:val="21"/>
+                <w:szCs w:val="21"/>
+              </w:rPr>
+            </w:pPr>
+            <w:r>
+              <w:rPr>
+                <w:i/>
+                <w:iCs/>
+                <w:color w:val="7F7F7F" w:themeColor="text1" w:themeTint="80"/>
+                <w:sz w:val="21"/>
+                <w:szCs w:val="21"/>
+              </w:rPr>
+              <w:t>10</w:t>
+            </w:r>
+          </w:p>
+        </w:tc>
+        <w:tc>
+          <w:tcPr>
+            <w:tcW w:w="2880" w:type="dxa"/>
+            <w:vAlign w:val="center"/>
+          </w:tcPr>
+          <w:p>
+            <w:pPr>
+              <w:rPr>
+                <w:i/>
+                <w:iCs/>
+                <w:color w:val="7F7F7F" w:themeColor="text1" w:themeTint="80"/>
+                <w:sz w:val="21"/>
+                <w:szCs w:val="21"/>
+              </w:rPr>
+            </w:pPr>
+            <w:r>
+              <w:rPr>
+                <w:i/>
+                <w:iCs/>
+                <w:color w:val="7F7F7F" w:themeColor="text1" w:themeTint="80"/>
+                <w:sz w:val="21"/>
+                <w:szCs w:val="21"/>
+                <w:u w:val="single"/>
+              </w:rPr>
+              <w:t>16:10</w:t>
+            </w:r>
+            <w:r>
+              <w:rPr>
+                <w:i/>
+                <w:iCs/>
+                <w:color w:val="7F7F7F" w:themeColor="text1" w:themeTint="80"/>
+                <w:sz w:val="21"/>
+                <w:szCs w:val="21"/>
+              </w:rPr>
+              <w:t xml:space="preserve"> - </w:t>
+            </w:r>
+            <w:r>
+              <w:rPr>
+                <w:i/>
+                <w:iCs/>
+                <w:color w:val="7F7F7F" w:themeColor="text1" w:themeTint="80"/>
+                <w:sz w:val="21"/>
+                <w:szCs w:val="21"/>
+              </w:rPr>
+              <w:t>Include and Optimize Diverse Talent</w:t>
+            </w:r>
+          </w:p>
+        </w:tc>
+        <w:tc>
+          <w:tcPr>
+            <w:tcW w:w="4950" w:type="dxa"/>
+            <w:vAlign w:val="center"/>
+          </w:tcPr>
+          <w:p>
+            <w:pPr>
+              <w:rPr>
+                <w:sz w:val="21"/>
+                <w:szCs w:val="21"/>
+              </w:rPr>
+            </w:pPr>
+            <w:r>
+              <w:rPr>
+                <w:i/>
+                <w:iCs/>
+                <w:color w:val="7F7F7F" w:themeColor="text1" w:themeTint="80"/>
+                <w:sz w:val="21"/>
+                <w:szCs w:val="21"/>
+              </w:rPr>
+              <w:t>Sit with den</w:t>
             </w:r>
           </w:p>
         </w:tc>
@@ -1357,7 +1349,7 @@
         </w:tc>
         <w:tc>
           <w:tcPr>
-            <w:tcW w:w="4680" w:type="dxa"/>
+            <w:tcW w:w="4950" w:type="dxa"/>
             <w:vAlign w:val="center"/>
           </w:tcPr>
           <w:p>
@@ -1440,7 +1432,7 @@
         </w:tc>
         <w:tc>
           <w:tcPr>
-            <w:tcW w:w="4680" w:type="dxa"/>
+            <w:tcW w:w="4950" w:type="dxa"/>
             <w:vAlign w:val="center"/>
           </w:tcPr>
           <w:p>
@@ -1625,7 +1617,7 @@
         </w:tc>
         <w:tc>
           <w:tcPr>
-            <w:tcW w:w="4680" w:type="dxa"/>
+            <w:tcW w:w="4950" w:type="dxa"/>
             <w:vAlign w:val="center"/>
           </w:tcPr>
           <w:p>
@@ -1722,7 +1714,7 @@
         </w:tc>
         <w:tc>
           <w:tcPr>
-            <w:tcW w:w="4680" w:type="dxa"/>
+            <w:tcW w:w="4950" w:type="dxa"/>
             <w:vAlign w:val="center"/>
           </w:tcPr>
           <w:p>
@@ -1805,7 +1797,7 @@
         </w:tc>
         <w:tc>
           <w:tcPr>
-            <w:tcW w:w="4680" w:type="dxa"/>
+            <w:tcW w:w="4950" w:type="dxa"/>
             <w:vAlign w:val="center"/>
           </w:tcPr>
           <w:p>
@@ -1828,11 +1820,20 @@
     </w:tbl>
     <w:p>
       <w:pPr>
+        <w:spacing w:before="120" w:after="100" w:afterAutospacing="1"/>
+        <w:jc w:val="right"/>
         <w:rPr>
           <w:sz w:val="21"/>
           <w:szCs w:val="21"/>
         </w:rPr>
       </w:pPr>
+      <w:r>
+        <w:rPr>
+          <w:sz w:val="21"/>
+          <w:szCs w:val="21"/>
+        </w:rPr>
+        <w:t>Day 1</w:t>
+      </w:r>
     </w:p>
     <w:p>
       <w:pPr>
@@ -1889,13 +1890,13 @@
     <w:tbl>
       <w:tblPr>
         <w:tblStyle w:val="TableGrid"/>
-        <w:tblW w:w="8006" w:type="dxa"/>
+        <w:tblW w:w="8275" w:type="dxa"/>
         <w:tblLook w:val="04A0" w:firstRow="1" w:lastRow="0" w:firstColumn="1" w:lastColumn="0" w:noHBand="0" w:noVBand="1"/>
       </w:tblPr>
       <w:tblGrid>
         <w:gridCol w:w="445"/>
         <w:gridCol w:w="2880"/>
-        <w:gridCol w:w="4681"/>
+        <w:gridCol w:w="4950"/>
       </w:tblGrid>
       <w:tr>
         <w:tc>
@@ -1926,7 +1927,7 @@
         </w:tc>
         <w:tc>
           <w:tcPr>
-            <w:tcW w:w="4681" w:type="dxa"/>
+            <w:tcW w:w="4950" w:type="dxa"/>
             <w:shd w:val="clear" w:color="auto" w:fill="D1D1D1" w:themeFill="background2" w:themeFillShade="E6"/>
           </w:tcPr>
           <w:p>
@@ -2013,7 +2014,7 @@
         </w:tc>
         <w:tc>
           <w:tcPr>
-            <w:tcW w:w="4681" w:type="dxa"/>
+            <w:tcW w:w="4950" w:type="dxa"/>
             <w:vAlign w:val="center"/>
           </w:tcPr>
           <w:p>
@@ -2170,7 +2171,7 @@
         </w:tc>
         <w:tc>
           <w:tcPr>
-            <w:tcW w:w="4681" w:type="dxa"/>
+            <w:tcW w:w="4950" w:type="dxa"/>
             <w:vAlign w:val="center"/>
           </w:tcPr>
           <w:p>
@@ -2292,7 +2293,7 @@
         </w:tc>
         <w:tc>
           <w:tcPr>
-            <w:tcW w:w="4681" w:type="dxa"/>
+            <w:tcW w:w="4950" w:type="dxa"/>
             <w:vAlign w:val="center"/>
           </w:tcPr>
           <w:p>
@@ -2506,7 +2507,7 @@
         </w:tc>
         <w:tc>
           <w:tcPr>
-            <w:tcW w:w="4681" w:type="dxa"/>
+            <w:tcW w:w="4950" w:type="dxa"/>
             <w:vAlign w:val="center"/>
           </w:tcPr>
           <w:p>
@@ -2609,7 +2610,7 @@
         </w:tc>
         <w:tc>
           <w:tcPr>
-            <w:tcW w:w="4681" w:type="dxa"/>
+            <w:tcW w:w="4950" w:type="dxa"/>
             <w:vAlign w:val="center"/>
           </w:tcPr>
           <w:p>
@@ -2685,7 +2686,7 @@
         </w:tc>
         <w:tc>
           <w:tcPr>
-            <w:tcW w:w="4681" w:type="dxa"/>
+            <w:tcW w:w="4950" w:type="dxa"/>
             <w:vAlign w:val="center"/>
           </w:tcPr>
           <w:p>
@@ -2702,12 +2703,20 @@
               </w:rPr>
               <w:t>Sit with patrol</w:t>
             </w:r>
-            <w:r>
-              <w:rPr>
-                <w:sz w:val="21"/>
-                <w:szCs w:val="21"/>
-              </w:rPr>
-              <w:t xml:space="preserve"> &amp; d</w:t>
+          </w:p>
+          <w:p>
+            <w:pPr>
+              <w:rPr>
+                <w:sz w:val="21"/>
+                <w:szCs w:val="21"/>
+              </w:rPr>
+            </w:pPr>
+            <w:r>
+              <w:rPr>
+                <w:sz w:val="21"/>
+                <w:szCs w:val="21"/>
+              </w:rPr>
+              <w:t>D</w:t>
             </w:r>
             <w:r>
               <w:rPr>
@@ -2725,114 +2734,56 @@
         </w:trPr>
         <w:tc>
           <w:tcPr>
-            <w:tcW w:w="445" w:type="dxa"/>
-            <w:vAlign w:val="center"/>
-          </w:tcPr>
-          <w:p>
-            <w:pPr>
-              <w:rPr>
-                <w:i/>
-                <w:iCs/>
-                <w:color w:val="7F7F7F" w:themeColor="text1" w:themeTint="80"/>
-                <w:sz w:val="20"/>
-                <w:szCs w:val="20"/>
-              </w:rPr>
-            </w:pPr>
-            <w:r>
-              <w:rPr>
-                <w:i/>
-                <w:iCs/>
-                <w:color w:val="7F7F7F" w:themeColor="text1" w:themeTint="80"/>
-                <w:sz w:val="20"/>
-                <w:szCs w:val="20"/>
+            <w:tcW w:w="3325" w:type="dxa"/>
+            <w:gridSpan w:val="2"/>
+            <w:shd w:val="clear" w:color="auto" w:fill="D1D1D1" w:themeFill="background2" w:themeFillShade="E6"/>
+          </w:tcPr>
+          <w:p>
+            <w:pPr>
+              <w:rPr>
+                <w:i/>
+                <w:iCs/>
+                <w:color w:val="7F7F7F" w:themeColor="text1" w:themeTint="80"/>
+                <w:sz w:val="20"/>
+                <w:szCs w:val="20"/>
+                <w:u w:val="single"/>
+              </w:rPr>
+            </w:pPr>
+            <w:r>
+              <w:rPr>
+                <w:b/>
+                <w:bCs/>
+                <w:sz w:val="22"/>
+                <w:szCs w:val="22"/>
               </w:rPr>
               <w:lastRenderedPageBreak/>
-              <w:t>06</w:t>
-            </w:r>
-          </w:p>
-        </w:tc>
-        <w:tc>
-          <w:tcPr>
-            <w:tcW w:w="2880" w:type="dxa"/>
-            <w:vAlign w:val="center"/>
-          </w:tcPr>
-          <w:p>
-            <w:pPr>
-              <w:rPr>
-                <w:i/>
-                <w:iCs/>
-                <w:color w:val="7F7F7F" w:themeColor="text1" w:themeTint="80"/>
-                <w:sz w:val="20"/>
-                <w:szCs w:val="20"/>
-              </w:rPr>
-            </w:pPr>
-            <w:r>
-              <w:rPr>
-                <w:i/>
-                <w:iCs/>
-                <w:color w:val="7F7F7F" w:themeColor="text1" w:themeTint="80"/>
-                <w:sz w:val="20"/>
-                <w:szCs w:val="20"/>
-                <w:u w:val="single"/>
-              </w:rPr>
-              <w:t>13:00</w:t>
-            </w:r>
-            <w:r>
-              <w:rPr>
-                <w:i/>
-                <w:iCs/>
-                <w:color w:val="7F7F7F" w:themeColor="text1" w:themeTint="80"/>
-                <w:sz w:val="20"/>
-                <w:szCs w:val="20"/>
-              </w:rPr>
-              <w:t xml:space="preserve"> - </w:t>
-            </w:r>
-            <w:r>
-              <w:rPr>
-                <w:i/>
-                <w:iCs/>
-                <w:color w:val="7F7F7F" w:themeColor="text1" w:themeTint="80"/>
-                <w:sz w:val="20"/>
-                <w:szCs w:val="20"/>
-              </w:rPr>
-              <w:t>Plan with a Bias for Action</w:t>
-            </w:r>
-          </w:p>
-        </w:tc>
-        <w:tc>
-          <w:tcPr>
-            <w:tcW w:w="4681" w:type="dxa"/>
-            <w:vAlign w:val="center"/>
-          </w:tcPr>
-          <w:p>
-            <w:pPr>
-              <w:rPr>
-                <w:i/>
-                <w:iCs/>
-                <w:color w:val="7F7F7F" w:themeColor="text1" w:themeTint="80"/>
-                <w:sz w:val="20"/>
-                <w:szCs w:val="20"/>
-              </w:rPr>
-            </w:pPr>
-            <w:r>
-              <w:rPr>
-                <w:i/>
-                <w:iCs/>
-                <w:color w:val="7F7F7F" w:themeColor="text1" w:themeTint="80"/>
-                <w:sz w:val="20"/>
-                <w:szCs w:val="20"/>
-              </w:rPr>
-              <w:t xml:space="preserve">Sit with </w:t>
-            </w:r>
-            <w:r>
-              <w:rPr>
-                <w:i/>
-                <w:iCs/>
-                <w:color w:val="7F7F7F" w:themeColor="text1" w:themeTint="80"/>
-                <w:sz w:val="20"/>
-                <w:szCs w:val="20"/>
-              </w:rPr>
-              <w:t>patrol</w:t>
+              <w:t>Session</w:t>
+            </w:r>
+          </w:p>
+        </w:tc>
+        <w:tc>
+          <w:tcPr>
+            <w:tcW w:w="4950" w:type="dxa"/>
+            <w:shd w:val="clear" w:color="auto" w:fill="D1D1D1" w:themeFill="background2" w:themeFillShade="E6"/>
+          </w:tcPr>
+          <w:p>
+            <w:pPr>
+              <w:rPr>
+                <w:i/>
+                <w:iCs/>
+                <w:color w:val="7F7F7F" w:themeColor="text1" w:themeTint="80"/>
+                <w:sz w:val="20"/>
+                <w:szCs w:val="20"/>
+              </w:rPr>
+            </w:pPr>
+            <w:r>
+              <w:rPr>
+                <w:b/>
+                <w:bCs/>
+                <w:sz w:val="22"/>
+                <w:szCs w:val="22"/>
+              </w:rPr>
+              <w:t>Responsibilities</w:t>
             </w:r>
           </w:p>
         </w:tc>
@@ -2849,16 +2800,22 @@
           <w:p>
             <w:pPr>
               <w:rPr>
-                <w:sz w:val="21"/>
-                <w:szCs w:val="21"/>
-              </w:rPr>
-            </w:pPr>
-            <w:r>
-              <w:rPr>
-                <w:sz w:val="21"/>
-                <w:szCs w:val="21"/>
-              </w:rPr>
-              <w:t>07</w:t>
+                <w:i/>
+                <w:iCs/>
+                <w:color w:val="7F7F7F" w:themeColor="text1" w:themeTint="80"/>
+                <w:sz w:val="20"/>
+                <w:szCs w:val="20"/>
+              </w:rPr>
+            </w:pPr>
+            <w:r>
+              <w:rPr>
+                <w:i/>
+                <w:iCs/>
+                <w:color w:val="7F7F7F" w:themeColor="text1" w:themeTint="80"/>
+                <w:sz w:val="20"/>
+                <w:szCs w:val="20"/>
+              </w:rPr>
+              <w:t>06</w:t>
             </w:r>
           </w:p>
         </w:tc>
@@ -2870,52 +2827,80 @@
           <w:p>
             <w:pPr>
               <w:rPr>
-                <w:sz w:val="21"/>
-                <w:szCs w:val="21"/>
-              </w:rPr>
-            </w:pPr>
-            <w:r>
-              <w:rPr>
-                <w:sz w:val="21"/>
-                <w:szCs w:val="21"/>
+                <w:i/>
+                <w:iCs/>
+                <w:color w:val="7F7F7F" w:themeColor="text1" w:themeTint="80"/>
+                <w:sz w:val="20"/>
+                <w:szCs w:val="20"/>
+              </w:rPr>
+            </w:pPr>
+            <w:r>
+              <w:rPr>
+                <w:i/>
+                <w:iCs/>
+                <w:color w:val="7F7F7F" w:themeColor="text1" w:themeTint="80"/>
+                <w:sz w:val="20"/>
+                <w:szCs w:val="20"/>
                 <w:u w:val="single"/>
               </w:rPr>
-              <w:t>14:00</w:t>
-            </w:r>
-            <w:r>
-              <w:rPr>
-                <w:sz w:val="21"/>
-                <w:szCs w:val="21"/>
+              <w:t>13:00</w:t>
+            </w:r>
+            <w:r>
+              <w:rPr>
+                <w:i/>
+                <w:iCs/>
+                <w:color w:val="7F7F7F" w:themeColor="text1" w:themeTint="80"/>
+                <w:sz w:val="20"/>
+                <w:szCs w:val="20"/>
               </w:rPr>
               <w:t xml:space="preserve"> - </w:t>
             </w:r>
             <w:r>
               <w:rPr>
-                <w:sz w:val="21"/>
-                <w:szCs w:val="21"/>
-              </w:rPr>
-              <w:t>Planning Activity</w:t>
-            </w:r>
-          </w:p>
-        </w:tc>
-        <w:tc>
-          <w:tcPr>
-            <w:tcW w:w="4681" w:type="dxa"/>
-            <w:vAlign w:val="center"/>
-          </w:tcPr>
-          <w:p>
-            <w:pPr>
-              <w:rPr>
-                <w:sz w:val="21"/>
-                <w:szCs w:val="21"/>
-              </w:rPr>
-            </w:pPr>
-            <w:r>
-              <w:rPr>
-                <w:sz w:val="21"/>
-                <w:szCs w:val="21"/>
-              </w:rPr>
-              <w:t>Participate as directed by session presenter</w:t>
+                <w:i/>
+                <w:iCs/>
+                <w:color w:val="7F7F7F" w:themeColor="text1" w:themeTint="80"/>
+                <w:sz w:val="20"/>
+                <w:szCs w:val="20"/>
+              </w:rPr>
+              <w:t>Plan with a Bias for Action</w:t>
+            </w:r>
+          </w:p>
+        </w:tc>
+        <w:tc>
+          <w:tcPr>
+            <w:tcW w:w="4950" w:type="dxa"/>
+            <w:vAlign w:val="center"/>
+          </w:tcPr>
+          <w:p>
+            <w:pPr>
+              <w:rPr>
+                <w:i/>
+                <w:iCs/>
+                <w:color w:val="7F7F7F" w:themeColor="text1" w:themeTint="80"/>
+                <w:sz w:val="20"/>
+                <w:szCs w:val="20"/>
+              </w:rPr>
+            </w:pPr>
+            <w:r>
+              <w:rPr>
+                <w:i/>
+                <w:iCs/>
+                <w:color w:val="7F7F7F" w:themeColor="text1" w:themeTint="80"/>
+                <w:sz w:val="20"/>
+                <w:szCs w:val="20"/>
+              </w:rPr>
+              <w:t xml:space="preserve">Sit with </w:t>
+            </w:r>
+            <w:r>
+              <w:rPr>
+                <w:i/>
+                <w:iCs/>
+                <w:color w:val="7F7F7F" w:themeColor="text1" w:themeTint="80"/>
+                <w:sz w:val="20"/>
+                <w:szCs w:val="20"/>
+              </w:rPr>
+              <w:t>patrol</w:t>
             </w:r>
           </w:p>
         </w:tc>
@@ -2932,22 +2917,16 @@
           <w:p>
             <w:pPr>
               <w:rPr>
-                <w:i/>
-                <w:iCs/>
-                <w:color w:val="7F7F7F" w:themeColor="text1" w:themeTint="80"/>
-                <w:sz w:val="20"/>
-                <w:szCs w:val="20"/>
-              </w:rPr>
-            </w:pPr>
-            <w:r>
-              <w:rPr>
-                <w:i/>
-                <w:iCs/>
-                <w:color w:val="7F7F7F" w:themeColor="text1" w:themeTint="80"/>
-                <w:sz w:val="20"/>
-                <w:szCs w:val="20"/>
-              </w:rPr>
-              <w:t>08</w:t>
+                <w:sz w:val="21"/>
+                <w:szCs w:val="21"/>
+              </w:rPr>
+            </w:pPr>
+            <w:r>
+              <w:rPr>
+                <w:sz w:val="21"/>
+                <w:szCs w:val="21"/>
+              </w:rPr>
+              <w:t>07</w:t>
             </w:r>
           </w:p>
         </w:tc>
@@ -2959,67 +2938,52 @@
           <w:p>
             <w:pPr>
               <w:rPr>
-                <w:i/>
-                <w:iCs/>
-                <w:color w:val="7F7F7F" w:themeColor="text1" w:themeTint="80"/>
-                <w:sz w:val="20"/>
-                <w:szCs w:val="20"/>
-              </w:rPr>
-            </w:pPr>
-            <w:r>
-              <w:rPr>
-                <w:i/>
-                <w:iCs/>
-                <w:color w:val="7F7F7F" w:themeColor="text1" w:themeTint="80"/>
-                <w:sz w:val="20"/>
-                <w:szCs w:val="20"/>
+                <w:sz w:val="21"/>
+                <w:szCs w:val="21"/>
+              </w:rPr>
+            </w:pPr>
+            <w:r>
+              <w:rPr>
+                <w:sz w:val="21"/>
+                <w:szCs w:val="21"/>
                 <w:u w:val="single"/>
               </w:rPr>
-              <w:t>13:15</w:t>
-            </w:r>
-            <w:r>
-              <w:rPr>
-                <w:i/>
-                <w:iCs/>
-                <w:color w:val="7F7F7F" w:themeColor="text1" w:themeTint="80"/>
-                <w:sz w:val="20"/>
-                <w:szCs w:val="20"/>
+              <w:t>14:00</w:t>
+            </w:r>
+            <w:r>
+              <w:rPr>
+                <w:sz w:val="21"/>
+                <w:szCs w:val="21"/>
               </w:rPr>
               <w:t xml:space="preserve"> - </w:t>
             </w:r>
             <w:r>
               <w:rPr>
-                <w:i/>
-                <w:iCs/>
-                <w:color w:val="7F7F7F" w:themeColor="text1" w:themeTint="80"/>
-                <w:sz w:val="20"/>
-                <w:szCs w:val="20"/>
-              </w:rPr>
-              <w:t>Develop Individuals and Teams</w:t>
-            </w:r>
-          </w:p>
-        </w:tc>
-        <w:tc>
-          <w:tcPr>
-            <w:tcW w:w="4681" w:type="dxa"/>
-            <w:vAlign w:val="center"/>
-          </w:tcPr>
-          <w:p>
-            <w:pPr>
-              <w:rPr>
-                <w:sz w:val="21"/>
-                <w:szCs w:val="21"/>
-              </w:rPr>
-            </w:pPr>
-            <w:r>
-              <w:rPr>
-                <w:i/>
-                <w:iCs/>
-                <w:color w:val="7F7F7F" w:themeColor="text1" w:themeTint="80"/>
-                <w:sz w:val="20"/>
-                <w:szCs w:val="20"/>
-              </w:rPr>
-              <w:t>Sit with patrol</w:t>
+                <w:sz w:val="21"/>
+                <w:szCs w:val="21"/>
+              </w:rPr>
+              <w:t>Planning Activity</w:t>
+            </w:r>
+          </w:p>
+        </w:tc>
+        <w:tc>
+          <w:tcPr>
+            <w:tcW w:w="4950" w:type="dxa"/>
+            <w:vAlign w:val="center"/>
+          </w:tcPr>
+          <w:p>
+            <w:pPr>
+              <w:rPr>
+                <w:sz w:val="21"/>
+                <w:szCs w:val="21"/>
+              </w:rPr>
+            </w:pPr>
+            <w:r>
+              <w:rPr>
+                <w:sz w:val="21"/>
+                <w:szCs w:val="21"/>
+              </w:rPr>
+              <w:t>Participate as directed by session presenter</w:t>
             </w:r>
           </w:p>
         </w:tc>
@@ -3036,16 +3000,22 @@
           <w:p>
             <w:pPr>
               <w:rPr>
-                <w:sz w:val="21"/>
-                <w:szCs w:val="21"/>
-              </w:rPr>
-            </w:pPr>
-            <w:r>
-              <w:rPr>
-                <w:sz w:val="21"/>
-                <w:szCs w:val="21"/>
-              </w:rPr>
-              <w:t>09</w:t>
+                <w:i/>
+                <w:iCs/>
+                <w:color w:val="7F7F7F" w:themeColor="text1" w:themeTint="80"/>
+                <w:sz w:val="20"/>
+                <w:szCs w:val="20"/>
+              </w:rPr>
+            </w:pPr>
+            <w:r>
+              <w:rPr>
+                <w:i/>
+                <w:iCs/>
+                <w:color w:val="7F7F7F" w:themeColor="text1" w:themeTint="80"/>
+                <w:sz w:val="20"/>
+                <w:szCs w:val="20"/>
+              </w:rPr>
+              <w:t>08</w:t>
             </w:r>
           </w:p>
         </w:tc>
@@ -3057,66 +3027,67 @@
           <w:p>
             <w:pPr>
               <w:rPr>
-                <w:sz w:val="21"/>
-                <w:szCs w:val="21"/>
-              </w:rPr>
-            </w:pPr>
-            <w:r>
-              <w:rPr>
-                <w:sz w:val="21"/>
-                <w:szCs w:val="21"/>
+                <w:i/>
+                <w:iCs/>
+                <w:color w:val="7F7F7F" w:themeColor="text1" w:themeTint="80"/>
+                <w:sz w:val="20"/>
+                <w:szCs w:val="20"/>
+              </w:rPr>
+            </w:pPr>
+            <w:r>
+              <w:rPr>
+                <w:i/>
+                <w:iCs/>
+                <w:color w:val="7F7F7F" w:themeColor="text1" w:themeTint="80"/>
+                <w:sz w:val="20"/>
+                <w:szCs w:val="20"/>
                 <w:u w:val="single"/>
               </w:rPr>
-              <w:t>14:35</w:t>
-            </w:r>
-            <w:r>
-              <w:rPr>
-                <w:sz w:val="21"/>
-                <w:szCs w:val="21"/>
+              <w:t>13:15</w:t>
+            </w:r>
+            <w:r>
+              <w:rPr>
+                <w:i/>
+                <w:iCs/>
+                <w:color w:val="7F7F7F" w:themeColor="text1" w:themeTint="80"/>
+                <w:sz w:val="20"/>
+                <w:szCs w:val="20"/>
               </w:rPr>
               <w:t xml:space="preserve"> - </w:t>
             </w:r>
             <w:r>
               <w:rPr>
-                <w:sz w:val="21"/>
-                <w:szCs w:val="21"/>
-              </w:rPr>
-              <w:t>Retire Colors (Program Patrol Only)</w:t>
-            </w:r>
-          </w:p>
-        </w:tc>
-        <w:tc>
-          <w:tcPr>
-            <w:tcW w:w="4681" w:type="dxa"/>
-            <w:vAlign w:val="center"/>
-          </w:tcPr>
-          <w:p>
-            <w:pPr>
-              <w:rPr>
-                <w:sz w:val="21"/>
-                <w:szCs w:val="21"/>
-              </w:rPr>
-            </w:pPr>
-            <w:r>
-              <w:rPr>
-                <w:sz w:val="21"/>
-                <w:szCs w:val="21"/>
-              </w:rPr>
-              <w:t>Remind patrol leader</w:t>
-            </w:r>
-            <w:r>
-              <w:rPr>
-                <w:sz w:val="21"/>
-                <w:szCs w:val="21"/>
-              </w:rPr>
-              <w:t>, g</w:t>
-            </w:r>
-            <w:r>
-              <w:rPr>
-                <w:sz w:val="21"/>
-                <w:szCs w:val="21"/>
-              </w:rPr>
-              <w:t>uide if needed</w:t>
+                <w:i/>
+                <w:iCs/>
+                <w:color w:val="7F7F7F" w:themeColor="text1" w:themeTint="80"/>
+                <w:sz w:val="20"/>
+                <w:szCs w:val="20"/>
+              </w:rPr>
+              <w:t>Develop Individuals and Teams</w:t>
+            </w:r>
+          </w:p>
+        </w:tc>
+        <w:tc>
+          <w:tcPr>
+            <w:tcW w:w="4950" w:type="dxa"/>
+            <w:vAlign w:val="center"/>
+          </w:tcPr>
+          <w:p>
+            <w:pPr>
+              <w:rPr>
+                <w:sz w:val="21"/>
+                <w:szCs w:val="21"/>
+              </w:rPr>
+            </w:pPr>
+            <w:r>
+              <w:rPr>
+                <w:i/>
+                <w:iCs/>
+                <w:color w:val="7F7F7F" w:themeColor="text1" w:themeTint="80"/>
+                <w:sz w:val="20"/>
+                <w:szCs w:val="20"/>
+              </w:rPr>
+              <w:t>Sit with patrol</w:t>
             </w:r>
           </w:p>
         </w:tc>
@@ -3142,7 +3113,7 @@
                 <w:sz w:val="21"/>
                 <w:szCs w:val="21"/>
               </w:rPr>
-              <w:t>10</w:t>
+              <w:t>09</w:t>
             </w:r>
           </w:p>
         </w:tc>
@@ -3164,7 +3135,7 @@
                 <w:szCs w:val="21"/>
                 <w:u w:val="single"/>
               </w:rPr>
-              <w:t>14:45</w:t>
+              <w:t>14:35</w:t>
             </w:r>
             <w:r>
               <w:rPr>
@@ -3178,28 +3149,42 @@
                 <w:sz w:val="21"/>
                 <w:szCs w:val="21"/>
               </w:rPr>
-              <w:t>Leadership Connections 2</w:t>
-            </w:r>
-          </w:p>
-        </w:tc>
-        <w:tc>
-          <w:tcPr>
-            <w:tcW w:w="4681" w:type="dxa"/>
-            <w:vAlign w:val="center"/>
-          </w:tcPr>
-          <w:p>
-            <w:pPr>
-              <w:rPr>
-                <w:sz w:val="21"/>
-                <w:szCs w:val="21"/>
-              </w:rPr>
-            </w:pPr>
-            <w:r>
-              <w:rPr>
-                <w:sz w:val="21"/>
-                <w:szCs w:val="21"/>
-              </w:rPr>
-              <w:t>Guide discussion in your patrol</w:t>
+              <w:t>Retire Colors (Program Patrol Only)</w:t>
+            </w:r>
+          </w:p>
+        </w:tc>
+        <w:tc>
+          <w:tcPr>
+            <w:tcW w:w="4950" w:type="dxa"/>
+            <w:vAlign w:val="center"/>
+          </w:tcPr>
+          <w:p>
+            <w:pPr>
+              <w:rPr>
+                <w:sz w:val="21"/>
+                <w:szCs w:val="21"/>
+              </w:rPr>
+            </w:pPr>
+            <w:r>
+              <w:rPr>
+                <w:sz w:val="21"/>
+                <w:szCs w:val="21"/>
+              </w:rPr>
+              <w:t>Remind patrol leader</w:t>
+            </w:r>
+            <w:r>
+              <w:rPr>
+                <w:sz w:val="21"/>
+                <w:szCs w:val="21"/>
+              </w:rPr>
+              <w:t>, g</w:t>
+            </w:r>
+            <w:r>
+              <w:rPr>
+                <w:sz w:val="21"/>
+                <w:szCs w:val="21"/>
+              </w:rPr>
+              <w:t>uide if needed</w:t>
             </w:r>
           </w:p>
         </w:tc>
@@ -3225,7 +3210,7 @@
                 <w:sz w:val="21"/>
                 <w:szCs w:val="21"/>
               </w:rPr>
-              <w:t>11</w:t>
+              <w:t>10</w:t>
             </w:r>
           </w:p>
         </w:tc>
@@ -3247,7 +3232,7 @@
                 <w:szCs w:val="21"/>
                 <w:u w:val="single"/>
               </w:rPr>
-              <w:t>17:10</w:t>
+              <w:t>14:45</w:t>
             </w:r>
             <w:r>
               <w:rPr>
@@ -3261,28 +3246,28 @@
                 <w:sz w:val="21"/>
                 <w:szCs w:val="21"/>
               </w:rPr>
-              <w:t>Ticket Time</w:t>
-            </w:r>
-          </w:p>
-        </w:tc>
-        <w:tc>
-          <w:tcPr>
-            <w:tcW w:w="4681" w:type="dxa"/>
-            <w:vAlign w:val="center"/>
-          </w:tcPr>
-          <w:p>
-            <w:pPr>
-              <w:rPr>
-                <w:sz w:val="21"/>
-                <w:szCs w:val="21"/>
-              </w:rPr>
-            </w:pPr>
-            <w:r>
-              <w:rPr>
-                <w:sz w:val="21"/>
-                <w:szCs w:val="21"/>
-              </w:rPr>
-              <w:t>Facilitate ticket writing</w:t>
+              <w:t>Leadership Connections 2</w:t>
+            </w:r>
+          </w:p>
+        </w:tc>
+        <w:tc>
+          <w:tcPr>
+            <w:tcW w:w="4950" w:type="dxa"/>
+            <w:vAlign w:val="center"/>
+          </w:tcPr>
+          <w:p>
+            <w:pPr>
+              <w:rPr>
+                <w:sz w:val="21"/>
+                <w:szCs w:val="21"/>
+              </w:rPr>
+            </w:pPr>
+            <w:r>
+              <w:rPr>
+                <w:sz w:val="21"/>
+                <w:szCs w:val="21"/>
+              </w:rPr>
+              <w:t>Guide discussion in your patrol</w:t>
             </w:r>
           </w:p>
         </w:tc>
@@ -3308,7 +3293,7 @@
                 <w:sz w:val="21"/>
                 <w:szCs w:val="21"/>
               </w:rPr>
-              <w:t>12</w:t>
+              <w:t>11</w:t>
             </w:r>
           </w:p>
         </w:tc>
@@ -3330,7 +3315,7 @@
                 <w:szCs w:val="21"/>
                 <w:u w:val="single"/>
               </w:rPr>
-              <w:t>17:40</w:t>
+              <w:t>17:10</w:t>
             </w:r>
             <w:r>
               <w:rPr>
@@ -3344,56 +3329,28 @@
                 <w:sz w:val="21"/>
                 <w:szCs w:val="21"/>
               </w:rPr>
-              <w:t>Patrol Meetings</w:t>
-            </w:r>
-          </w:p>
-        </w:tc>
-        <w:tc>
-          <w:tcPr>
-            <w:tcW w:w="4681" w:type="dxa"/>
-            <w:vAlign w:val="center"/>
-          </w:tcPr>
-          <w:p>
-            <w:pPr>
-              <w:rPr>
-                <w:sz w:val="21"/>
-                <w:szCs w:val="21"/>
-              </w:rPr>
-            </w:pPr>
-            <w:r>
-              <w:rPr>
-                <w:sz w:val="21"/>
-                <w:szCs w:val="21"/>
-              </w:rPr>
-              <w:t xml:space="preserve">Support patrol </w:t>
-            </w:r>
-            <w:r>
-              <w:rPr>
-                <w:sz w:val="21"/>
-                <w:szCs w:val="21"/>
-              </w:rPr>
-              <w:t>leader</w:t>
-            </w:r>
-            <w:r>
-              <w:rPr>
-                <w:sz w:val="21"/>
-                <w:szCs w:val="21"/>
-              </w:rPr>
-              <w:t xml:space="preserve"> but d</w:t>
-            </w:r>
-            <w:r>
-              <w:rPr>
-                <w:sz w:val="21"/>
-                <w:szCs w:val="21"/>
-              </w:rPr>
-              <w:t>o</w:t>
-            </w:r>
-            <w:r>
-              <w:rPr>
-                <w:sz w:val="21"/>
-                <w:szCs w:val="21"/>
-              </w:rPr>
-              <w:t xml:space="preserve"> not participate</w:t>
+              <w:t>Ticket Time</w:t>
+            </w:r>
+          </w:p>
+        </w:tc>
+        <w:tc>
+          <w:tcPr>
+            <w:tcW w:w="4950" w:type="dxa"/>
+            <w:vAlign w:val="center"/>
+          </w:tcPr>
+          <w:p>
+            <w:pPr>
+              <w:rPr>
+                <w:sz w:val="21"/>
+                <w:szCs w:val="21"/>
+              </w:rPr>
+            </w:pPr>
+            <w:r>
+              <w:rPr>
+                <w:sz w:val="21"/>
+                <w:szCs w:val="21"/>
+              </w:rPr>
+              <w:t>Facilitate ticket writing</w:t>
             </w:r>
           </w:p>
         </w:tc>
@@ -3414,6 +3371,13 @@
                 <w:szCs w:val="21"/>
               </w:rPr>
             </w:pPr>
+            <w:r>
+              <w:rPr>
+                <w:sz w:val="21"/>
+                <w:szCs w:val="21"/>
+              </w:rPr>
+              <w:t>12</w:t>
+            </w:r>
           </w:p>
         </w:tc>
         <w:tc>
@@ -3434,7 +3398,7 @@
                 <w:szCs w:val="21"/>
                 <w:u w:val="single"/>
               </w:rPr>
-              <w:t>18:00</w:t>
+              <w:t>17:40</w:t>
             </w:r>
             <w:r>
               <w:rPr>
@@ -3448,42 +3412,56 @@
                 <w:sz w:val="21"/>
                 <w:szCs w:val="21"/>
               </w:rPr>
-              <w:t>Dinner</w:t>
-            </w:r>
-          </w:p>
-        </w:tc>
-        <w:tc>
-          <w:tcPr>
-            <w:tcW w:w="4681" w:type="dxa"/>
-            <w:vAlign w:val="center"/>
-          </w:tcPr>
-          <w:p>
-            <w:pPr>
-              <w:rPr>
-                <w:sz w:val="21"/>
-                <w:szCs w:val="21"/>
-              </w:rPr>
-            </w:pPr>
-            <w:r>
-              <w:rPr>
-                <w:sz w:val="21"/>
-                <w:szCs w:val="21"/>
-              </w:rPr>
-              <w:t>Sit with patrol</w:t>
-            </w:r>
-            <w:r>
-              <w:rPr>
-                <w:sz w:val="21"/>
-                <w:szCs w:val="21"/>
-              </w:rPr>
-              <w:t xml:space="preserve"> &amp; d</w:t>
-            </w:r>
-            <w:r>
-              <w:rPr>
-                <w:sz w:val="21"/>
-                <w:szCs w:val="21"/>
-              </w:rPr>
-              <w:t>iscuss ticket progress</w:t>
+              <w:t>Patrol Meetings</w:t>
+            </w:r>
+          </w:p>
+        </w:tc>
+        <w:tc>
+          <w:tcPr>
+            <w:tcW w:w="4950" w:type="dxa"/>
+            <w:vAlign w:val="center"/>
+          </w:tcPr>
+          <w:p>
+            <w:pPr>
+              <w:rPr>
+                <w:sz w:val="21"/>
+                <w:szCs w:val="21"/>
+              </w:rPr>
+            </w:pPr>
+            <w:r>
+              <w:rPr>
+                <w:sz w:val="21"/>
+                <w:szCs w:val="21"/>
+              </w:rPr>
+              <w:t xml:space="preserve">Support patrol </w:t>
+            </w:r>
+            <w:r>
+              <w:rPr>
+                <w:sz w:val="21"/>
+                <w:szCs w:val="21"/>
+              </w:rPr>
+              <w:t>leader</w:t>
+            </w:r>
+            <w:r>
+              <w:rPr>
+                <w:sz w:val="21"/>
+                <w:szCs w:val="21"/>
+              </w:rPr>
+              <w:t xml:space="preserve"> but d</w:t>
+            </w:r>
+            <w:r>
+              <w:rPr>
+                <w:sz w:val="21"/>
+                <w:szCs w:val="21"/>
+              </w:rPr>
+              <w:t>o</w:t>
+            </w:r>
+            <w:r>
+              <w:rPr>
+                <w:sz w:val="21"/>
+                <w:szCs w:val="21"/>
+              </w:rPr>
+              <w:t xml:space="preserve"> not participate</w:t>
             </w:r>
           </w:p>
         </w:tc>
@@ -3500,23 +3478,10 @@
           <w:p>
             <w:pPr>
               <w:rPr>
-                <w:i/>
-                <w:iCs/>
-                <w:color w:val="7F7F7F" w:themeColor="text1" w:themeTint="80"/>
-                <w:sz w:val="20"/>
-                <w:szCs w:val="20"/>
-              </w:rPr>
-            </w:pPr>
-            <w:r>
-              <w:rPr>
-                <w:i/>
-                <w:iCs/>
-                <w:color w:val="7F7F7F" w:themeColor="text1" w:themeTint="80"/>
-                <w:sz w:val="20"/>
-                <w:szCs w:val="20"/>
-              </w:rPr>
-              <w:t>13</w:t>
-            </w:r>
+                <w:sz w:val="21"/>
+                <w:szCs w:val="21"/>
+              </w:rPr>
+            </w:pPr>
           </w:p>
         </w:tc>
         <w:tc>
@@ -3527,90 +3492,66 @@
           <w:p>
             <w:pPr>
               <w:rPr>
-                <w:i/>
-                <w:iCs/>
-                <w:color w:val="7F7F7F" w:themeColor="text1" w:themeTint="80"/>
-                <w:sz w:val="20"/>
-                <w:szCs w:val="20"/>
-              </w:rPr>
-            </w:pPr>
-            <w:r>
-              <w:rPr>
-                <w:i/>
-                <w:iCs/>
-                <w:color w:val="7F7F7F" w:themeColor="text1" w:themeTint="80"/>
-                <w:sz w:val="20"/>
-                <w:szCs w:val="20"/>
+                <w:sz w:val="21"/>
+                <w:szCs w:val="21"/>
+              </w:rPr>
+            </w:pPr>
+            <w:r>
+              <w:rPr>
+                <w:sz w:val="21"/>
+                <w:szCs w:val="21"/>
                 <w:u w:val="single"/>
               </w:rPr>
-              <w:t>19:00</w:t>
-            </w:r>
-            <w:r>
-              <w:rPr>
-                <w:i/>
-                <w:iCs/>
-                <w:color w:val="7F7F7F" w:themeColor="text1" w:themeTint="80"/>
-                <w:sz w:val="20"/>
-                <w:szCs w:val="20"/>
+              <w:t>18:00</w:t>
+            </w:r>
+            <w:r>
+              <w:rPr>
+                <w:sz w:val="21"/>
+                <w:szCs w:val="21"/>
               </w:rPr>
               <w:t xml:space="preserve"> - </w:t>
             </w:r>
             <w:r>
               <w:rPr>
-                <w:i/>
-                <w:iCs/>
-                <w:color w:val="7F7F7F" w:themeColor="text1" w:themeTint="80"/>
-                <w:sz w:val="20"/>
-                <w:szCs w:val="20"/>
-              </w:rPr>
-              <w:t>Know the Territory</w:t>
-            </w:r>
-          </w:p>
-        </w:tc>
-        <w:tc>
-          <w:tcPr>
-            <w:tcW w:w="4681" w:type="dxa"/>
-            <w:vAlign w:val="center"/>
-          </w:tcPr>
-          <w:p>
-            <w:pPr>
-              <w:rPr>
-                <w:i/>
-                <w:iCs/>
-                <w:color w:val="7F7F7F" w:themeColor="text1" w:themeTint="80"/>
-                <w:sz w:val="20"/>
-                <w:szCs w:val="20"/>
-              </w:rPr>
-            </w:pPr>
-            <w:r>
-              <w:rPr>
-                <w:i/>
-                <w:iCs/>
-                <w:color w:val="7F7F7F" w:themeColor="text1" w:themeTint="80"/>
-                <w:sz w:val="20"/>
-                <w:szCs w:val="20"/>
-              </w:rPr>
-              <w:t>Distribute materials, set up each round, add</w:t>
-            </w:r>
-            <w:r>
-              <w:rPr>
-                <w:i/>
-                <w:iCs/>
-                <w:color w:val="7F7F7F" w:themeColor="text1" w:themeTint="80"/>
-                <w:sz w:val="20"/>
-                <w:szCs w:val="20"/>
-              </w:rPr>
-              <w:t xml:space="preserve"> </w:t>
-            </w:r>
-            <w:r>
-              <w:rPr>
-                <w:i/>
-                <w:iCs/>
-                <w:color w:val="7F7F7F" w:themeColor="text1" w:themeTint="80"/>
-                <w:sz w:val="20"/>
-                <w:szCs w:val="20"/>
-              </w:rPr>
-              <w:t>patrol scores.</w:t>
+                <w:sz w:val="21"/>
+                <w:szCs w:val="21"/>
+              </w:rPr>
+              <w:t>Dinner</w:t>
+            </w:r>
+          </w:p>
+        </w:tc>
+        <w:tc>
+          <w:tcPr>
+            <w:tcW w:w="4950" w:type="dxa"/>
+            <w:vAlign w:val="center"/>
+          </w:tcPr>
+          <w:p>
+            <w:pPr>
+              <w:rPr>
+                <w:sz w:val="21"/>
+                <w:szCs w:val="21"/>
+              </w:rPr>
+            </w:pPr>
+            <w:r>
+              <w:rPr>
+                <w:sz w:val="21"/>
+                <w:szCs w:val="21"/>
+              </w:rPr>
+              <w:t>Sit with patrol</w:t>
+            </w:r>
+            <w:r>
+              <w:rPr>
+                <w:sz w:val="21"/>
+                <w:szCs w:val="21"/>
+              </w:rPr>
+              <w:t xml:space="preserve"> &amp; d</w:t>
+            </w:r>
+            <w:r>
+              <w:rPr>
+                <w:sz w:val="21"/>
+                <w:szCs w:val="21"/>
+              </w:rPr>
+              <w:t>iscuss ticket progress</w:t>
             </w:r>
           </w:p>
         </w:tc>
@@ -3627,6 +3568,133 @@
           <w:p>
             <w:pPr>
               <w:rPr>
+                <w:i/>
+                <w:iCs/>
+                <w:color w:val="7F7F7F" w:themeColor="text1" w:themeTint="80"/>
+                <w:sz w:val="20"/>
+                <w:szCs w:val="20"/>
+              </w:rPr>
+            </w:pPr>
+            <w:r>
+              <w:rPr>
+                <w:i/>
+                <w:iCs/>
+                <w:color w:val="7F7F7F" w:themeColor="text1" w:themeTint="80"/>
+                <w:sz w:val="20"/>
+                <w:szCs w:val="20"/>
+              </w:rPr>
+              <w:t>13</w:t>
+            </w:r>
+          </w:p>
+        </w:tc>
+        <w:tc>
+          <w:tcPr>
+            <w:tcW w:w="2880" w:type="dxa"/>
+            <w:vAlign w:val="center"/>
+          </w:tcPr>
+          <w:p>
+            <w:pPr>
+              <w:rPr>
+                <w:i/>
+                <w:iCs/>
+                <w:color w:val="7F7F7F" w:themeColor="text1" w:themeTint="80"/>
+                <w:sz w:val="20"/>
+                <w:szCs w:val="20"/>
+              </w:rPr>
+            </w:pPr>
+            <w:r>
+              <w:rPr>
+                <w:i/>
+                <w:iCs/>
+                <w:color w:val="7F7F7F" w:themeColor="text1" w:themeTint="80"/>
+                <w:sz w:val="20"/>
+                <w:szCs w:val="20"/>
+                <w:u w:val="single"/>
+              </w:rPr>
+              <w:t>19:00</w:t>
+            </w:r>
+            <w:r>
+              <w:rPr>
+                <w:i/>
+                <w:iCs/>
+                <w:color w:val="7F7F7F" w:themeColor="text1" w:themeTint="80"/>
+                <w:sz w:val="20"/>
+                <w:szCs w:val="20"/>
+              </w:rPr>
+              <w:t xml:space="preserve"> - </w:t>
+            </w:r>
+            <w:r>
+              <w:rPr>
+                <w:i/>
+                <w:iCs/>
+                <w:color w:val="7F7F7F" w:themeColor="text1" w:themeTint="80"/>
+                <w:sz w:val="20"/>
+                <w:szCs w:val="20"/>
+              </w:rPr>
+              <w:t>Know the Territory</w:t>
+            </w:r>
+          </w:p>
+        </w:tc>
+        <w:tc>
+          <w:tcPr>
+            <w:tcW w:w="4950" w:type="dxa"/>
+            <w:vAlign w:val="center"/>
+          </w:tcPr>
+          <w:p>
+            <w:pPr>
+              <w:rPr>
+                <w:i/>
+                <w:iCs/>
+                <w:color w:val="7F7F7F" w:themeColor="text1" w:themeTint="80"/>
+                <w:sz w:val="20"/>
+                <w:szCs w:val="20"/>
+              </w:rPr>
+            </w:pPr>
+            <w:r>
+              <w:rPr>
+                <w:i/>
+                <w:iCs/>
+                <w:color w:val="7F7F7F" w:themeColor="text1" w:themeTint="80"/>
+                <w:sz w:val="20"/>
+                <w:szCs w:val="20"/>
+              </w:rPr>
+              <w:t>Distribute materials, set up each round, add</w:t>
+            </w:r>
+            <w:r>
+              <w:rPr>
+                <w:i/>
+                <w:iCs/>
+                <w:color w:val="7F7F7F" w:themeColor="text1" w:themeTint="80"/>
+                <w:sz w:val="20"/>
+                <w:szCs w:val="20"/>
+              </w:rPr>
+              <w:t xml:space="preserve"> </w:t>
+            </w:r>
+            <w:r>
+              <w:rPr>
+                <w:i/>
+                <w:iCs/>
+                <w:color w:val="7F7F7F" w:themeColor="text1" w:themeTint="80"/>
+                <w:sz w:val="20"/>
+                <w:szCs w:val="20"/>
+              </w:rPr>
+              <w:t>patrol scores.</w:t>
+            </w:r>
+          </w:p>
+        </w:tc>
+      </w:tr>
+      <w:tr>
+        <w:trPr>
+          <w:trHeight w:val="317"/>
+        </w:trPr>
+        <w:tc>
+          <w:tcPr>
+            <w:tcW w:w="445" w:type="dxa"/>
+            <w:vAlign w:val="center"/>
+          </w:tcPr>
+          <w:p>
+            <w:pPr>
+              <w:rPr>
                 <w:sz w:val="21"/>
                 <w:szCs w:val="21"/>
               </w:rPr>
@@ -3678,7 +3746,7 @@
         </w:tc>
         <w:tc>
           <w:tcPr>
-            <w:tcW w:w="4681" w:type="dxa"/>
+            <w:tcW w:w="4950" w:type="dxa"/>
             <w:vAlign w:val="center"/>
           </w:tcPr>
           <w:p>
@@ -3709,11 +3777,19 @@
     </w:p>
     <w:p>
       <w:pPr>
+        <w:jc w:val="right"/>
         <w:rPr>
           <w:sz w:val="21"/>
           <w:szCs w:val="21"/>
         </w:rPr>
       </w:pPr>
+      <w:r>
+        <w:rPr>
+          <w:sz w:val="21"/>
+          <w:szCs w:val="21"/>
+        </w:rPr>
+        <w:t>Day 2</w:t>
+      </w:r>
       <w:r>
         <w:rPr>
           <w:sz w:val="21"/>
@@ -3777,13 +3853,13 @@
     <w:tbl>
       <w:tblPr>
         <w:tblStyle w:val="TableGrid"/>
-        <w:tblW w:w="8005" w:type="dxa"/>
+        <w:tblW w:w="8275" w:type="dxa"/>
         <w:tblLook w:val="04A0" w:firstRow="1" w:lastRow="0" w:firstColumn="1" w:lastColumn="0" w:noHBand="0" w:noVBand="1"/>
       </w:tblPr>
       <w:tblGrid>
         <w:gridCol w:w="445"/>
         <w:gridCol w:w="2970"/>
-        <w:gridCol w:w="4590"/>
+        <w:gridCol w:w="4860"/>
       </w:tblGrid>
       <w:tr>
         <w:tc>
@@ -3814,7 +3890,7 @@
         </w:tc>
         <w:tc>
           <w:tcPr>
-            <w:tcW w:w="4590" w:type="dxa"/>
+            <w:tcW w:w="4860" w:type="dxa"/>
             <w:shd w:val="clear" w:color="auto" w:fill="D1D1D1" w:themeFill="background2" w:themeFillShade="E6"/>
           </w:tcPr>
           <w:p>
@@ -3901,7 +3977,7 @@
         </w:tc>
         <w:tc>
           <w:tcPr>
-            <w:tcW w:w="4590" w:type="dxa"/>
+            <w:tcW w:w="4860" w:type="dxa"/>
             <w:vAlign w:val="center"/>
           </w:tcPr>
           <w:p>
@@ -4023,7 +4099,7 @@
         </w:tc>
         <w:tc>
           <w:tcPr>
-            <w:tcW w:w="4590" w:type="dxa"/>
+            <w:tcW w:w="4860" w:type="dxa"/>
             <w:vAlign w:val="center"/>
           </w:tcPr>
           <w:p>
@@ -4151,7 +4227,7 @@
         </w:tc>
         <w:tc>
           <w:tcPr>
-            <w:tcW w:w="4590" w:type="dxa"/>
+            <w:tcW w:w="4860" w:type="dxa"/>
             <w:vAlign w:val="center"/>
           </w:tcPr>
           <w:p>
@@ -4234,7 +4310,7 @@
         </w:tc>
         <w:tc>
           <w:tcPr>
-            <w:tcW w:w="4590" w:type="dxa"/>
+            <w:tcW w:w="4860" w:type="dxa"/>
             <w:vAlign w:val="center"/>
           </w:tcPr>
           <w:p>
@@ -4400,7 +4476,7 @@
         </w:tc>
         <w:tc>
           <w:tcPr>
-            <w:tcW w:w="4590" w:type="dxa"/>
+            <w:tcW w:w="4860" w:type="dxa"/>
             <w:vAlign w:val="center"/>
           </w:tcPr>
           <w:p>
@@ -4467,7 +4543,7 @@
         </w:tc>
         <w:tc>
           <w:tcPr>
-            <w:tcW w:w="4590" w:type="dxa"/>
+            <w:tcW w:w="4860" w:type="dxa"/>
             <w:vAlign w:val="center"/>
           </w:tcPr>
           <w:p>
@@ -4528,7 +4604,6 @@
                 <w:sz w:val="20"/>
                 <w:szCs w:val="20"/>
               </w:rPr>
-              <w:lastRenderedPageBreak/>
               <w:t>06</w:t>
             </w:r>
           </w:p>
@@ -4583,7 +4658,7 @@
         </w:tc>
         <w:tc>
           <w:tcPr>
-            <w:tcW w:w="4590" w:type="dxa"/>
+            <w:tcW w:w="4860" w:type="dxa"/>
             <w:vAlign w:val="center"/>
           </w:tcPr>
           <w:p>
@@ -4636,6 +4711,7 @@
                 <w:sz w:val="20"/>
                 <w:szCs w:val="20"/>
               </w:rPr>
+              <w:lastRenderedPageBreak/>
               <w:t>07</w:t>
             </w:r>
           </w:p>
@@ -4690,7 +4766,7 @@
         </w:tc>
         <w:tc>
           <w:tcPr>
-            <w:tcW w:w="4590" w:type="dxa"/>
+            <w:tcW w:w="4860" w:type="dxa"/>
             <w:vAlign w:val="center"/>
           </w:tcPr>
           <w:p>
@@ -4767,7 +4843,7 @@
         </w:tc>
         <w:tc>
           <w:tcPr>
-            <w:tcW w:w="4590" w:type="dxa"/>
+            <w:tcW w:w="4860" w:type="dxa"/>
             <w:vAlign w:val="center"/>
           </w:tcPr>
           <w:p>
@@ -4844,7 +4920,7 @@
         </w:tc>
         <w:tc>
           <w:tcPr>
-            <w:tcW w:w="4590" w:type="dxa"/>
+            <w:tcW w:w="4860" w:type="dxa"/>
             <w:vAlign w:val="center"/>
           </w:tcPr>
           <w:p>
@@ -4941,7 +5017,7 @@
         </w:tc>
         <w:tc>
           <w:tcPr>
-            <w:tcW w:w="4590" w:type="dxa"/>
+            <w:tcW w:w="4860" w:type="dxa"/>
             <w:vAlign w:val="center"/>
           </w:tcPr>
           <w:p>
@@ -5032,7 +5108,7 @@
         </w:tc>
         <w:tc>
           <w:tcPr>
-            <w:tcW w:w="4590" w:type="dxa"/>
+            <w:tcW w:w="4860" w:type="dxa"/>
             <w:vAlign w:val="center"/>
           </w:tcPr>
           <w:p>
@@ -5121,7 +5197,7 @@
         </w:tc>
         <w:tc>
           <w:tcPr>
-            <w:tcW w:w="4590" w:type="dxa"/>
+            <w:tcW w:w="4860" w:type="dxa"/>
             <w:vAlign w:val="center"/>
           </w:tcPr>
           <w:p>
@@ -5204,7 +5280,7 @@
         </w:tc>
         <w:tc>
           <w:tcPr>
-            <w:tcW w:w="4590" w:type="dxa"/>
+            <w:tcW w:w="4860" w:type="dxa"/>
             <w:vAlign w:val="center"/>
           </w:tcPr>
           <w:p>
@@ -5287,7 +5363,7 @@
         </w:tc>
         <w:tc>
           <w:tcPr>
-            <w:tcW w:w="4590" w:type="dxa"/>
+            <w:tcW w:w="4860" w:type="dxa"/>
             <w:vAlign w:val="center"/>
           </w:tcPr>
           <w:p>
@@ -5373,7 +5449,7 @@
         </w:tc>
         <w:tc>
           <w:tcPr>
-            <w:tcW w:w="4590" w:type="dxa"/>
+            <w:tcW w:w="4860" w:type="dxa"/>
             <w:vAlign w:val="center"/>
           </w:tcPr>
           <w:p>
@@ -5418,11 +5494,38 @@
     </w:p>
     <w:p>
       <w:pPr>
+        <w:jc w:val="right"/>
         <w:rPr>
           <w:sz w:val="21"/>
           <w:szCs w:val="21"/>
         </w:rPr>
       </w:pPr>
+    </w:p>
+    <w:p>
+      <w:pPr>
+        <w:jc w:val="right"/>
+        <w:rPr>
+          <w:sz w:val="21"/>
+          <w:szCs w:val="21"/>
+        </w:rPr>
+      </w:pPr>
+    </w:p>
+    <w:p>
+      <w:pPr>
+        <w:spacing w:before="120" w:after="0"/>
+        <w:jc w:val="right"/>
+        <w:rPr>
+          <w:sz w:val="21"/>
+          <w:szCs w:val="21"/>
+        </w:rPr>
+      </w:pPr>
+      <w:r>
+        <w:rPr>
+          <w:sz w:val="21"/>
+          <w:szCs w:val="21"/>
+        </w:rPr>
+        <w:t>Day 3</w:t>
+      </w:r>
       <w:r>
         <w:rPr>
           <w:sz w:val="21"/>
@@ -5486,18 +5589,18 @@
     <w:tbl>
       <w:tblPr>
         <w:tblStyle w:val="TableGrid"/>
-        <w:tblW w:w="8006" w:type="dxa"/>
+        <w:tblW w:w="8365" w:type="dxa"/>
         <w:tblLook w:val="04A0" w:firstRow="1" w:lastRow="0" w:firstColumn="1" w:lastColumn="0" w:noHBand="0" w:noVBand="1"/>
       </w:tblPr>
       <w:tblGrid>
         <w:gridCol w:w="445"/>
         <w:gridCol w:w="2850"/>
-        <w:gridCol w:w="4711"/>
+        <w:gridCol w:w="5070"/>
       </w:tblGrid>
       <w:tr>
         <w:tc>
           <w:tcPr>
-            <w:tcW w:w="3235" w:type="dxa"/>
+            <w:tcW w:w="3295" w:type="dxa"/>
             <w:gridSpan w:val="2"/>
             <w:shd w:val="clear" w:color="auto" w:fill="D1D1D1" w:themeFill="background2" w:themeFillShade="E6"/>
           </w:tcPr>
@@ -5523,7 +5626,7 @@
         </w:tc>
         <w:tc>
           <w:tcPr>
-            <w:tcW w:w="4770" w:type="dxa"/>
+            <w:tcW w:w="5070" w:type="dxa"/>
             <w:shd w:val="clear" w:color="auto" w:fill="D1D1D1" w:themeFill="background2" w:themeFillShade="E6"/>
           </w:tcPr>
           <w:p>
@@ -5580,7 +5683,7 @@
         </w:tc>
         <w:tc>
           <w:tcPr>
-            <w:tcW w:w="2790" w:type="dxa"/>
+            <w:tcW w:w="2850" w:type="dxa"/>
             <w:vAlign w:val="center"/>
           </w:tcPr>
           <w:p>
@@ -5628,7 +5731,7 @@
         </w:tc>
         <w:tc>
           <w:tcPr>
-            <w:tcW w:w="4770" w:type="dxa"/>
+            <w:tcW w:w="5070" w:type="dxa"/>
             <w:vAlign w:val="center"/>
           </w:tcPr>
           <w:p>
@@ -5687,7 +5790,7 @@
         </w:tc>
         <w:tc>
           <w:tcPr>
-            <w:tcW w:w="2790" w:type="dxa"/>
+            <w:tcW w:w="2850" w:type="dxa"/>
             <w:vAlign w:val="center"/>
           </w:tcPr>
           <w:p>
@@ -5735,7 +5838,7 @@
         </w:tc>
         <w:tc>
           <w:tcPr>
-            <w:tcW w:w="4770" w:type="dxa"/>
+            <w:tcW w:w="5070" w:type="dxa"/>
             <w:vAlign w:val="center"/>
           </w:tcPr>
           <w:p>
@@ -5825,7 +5928,7 @@
         </w:tc>
         <w:tc>
           <w:tcPr>
-            <w:tcW w:w="2880" w:type="dxa"/>
+            <w:tcW w:w="2850" w:type="dxa"/>
             <w:vAlign w:val="center"/>
           </w:tcPr>
           <w:p>
@@ -5873,7 +5976,7 @@
         </w:tc>
         <w:tc>
           <w:tcPr>
-            <w:tcW w:w="4770" w:type="dxa"/>
+            <w:tcW w:w="5070" w:type="dxa"/>
             <w:vAlign w:val="center"/>
           </w:tcPr>
           <w:p>
@@ -5922,7 +6025,7 @@
         </w:tc>
         <w:tc>
           <w:tcPr>
-            <w:tcW w:w="2790" w:type="dxa"/>
+            <w:tcW w:w="2850" w:type="dxa"/>
             <w:vAlign w:val="center"/>
           </w:tcPr>
           <w:p>
@@ -5970,7 +6073,7 @@
         </w:tc>
         <w:tc>
           <w:tcPr>
-            <w:tcW w:w="4770" w:type="dxa"/>
+            <w:tcW w:w="5070" w:type="dxa"/>
             <w:vAlign w:val="center"/>
           </w:tcPr>
           <w:p>
@@ -6039,7 +6142,7 @@
         </w:tc>
         <w:tc>
           <w:tcPr>
-            <w:tcW w:w="2790" w:type="dxa"/>
+            <w:tcW w:w="2850" w:type="dxa"/>
             <w:vAlign w:val="center"/>
           </w:tcPr>
           <w:p>
@@ -6087,7 +6190,7 @@
         </w:tc>
         <w:tc>
           <w:tcPr>
-            <w:tcW w:w="4770" w:type="dxa"/>
+            <w:tcW w:w="5070" w:type="dxa"/>
             <w:vAlign w:val="center"/>
           </w:tcPr>
           <w:p>
@@ -6153,7 +6256,7 @@
         </w:tc>
         <w:tc>
           <w:tcPr>
-            <w:tcW w:w="2790" w:type="dxa"/>
+            <w:tcW w:w="2850" w:type="dxa"/>
             <w:vAlign w:val="center"/>
           </w:tcPr>
           <w:p>
@@ -6189,7 +6292,7 @@
         </w:tc>
         <w:tc>
           <w:tcPr>
-            <w:tcW w:w="4770" w:type="dxa"/>
+            <w:tcW w:w="5070" w:type="dxa"/>
             <w:vAlign w:val="center"/>
           </w:tcPr>
           <w:p>
@@ -6242,7 +6345,7 @@
         </w:tc>
         <w:tc>
           <w:tcPr>
-            <w:tcW w:w="2790" w:type="dxa"/>
+            <w:tcW w:w="2850" w:type="dxa"/>
             <w:vAlign w:val="center"/>
           </w:tcPr>
           <w:p>
@@ -6280,7 +6383,7 @@
         </w:tc>
         <w:tc>
           <w:tcPr>
-            <w:tcW w:w="4770" w:type="dxa"/>
+            <w:tcW w:w="5070" w:type="dxa"/>
             <w:vAlign w:val="center"/>
           </w:tcPr>
           <w:p>
@@ -6339,7 +6442,7 @@
         </w:tc>
         <w:tc>
           <w:tcPr>
-            <w:tcW w:w="2790" w:type="dxa"/>
+            <w:tcW w:w="2850" w:type="dxa"/>
             <w:vAlign w:val="center"/>
           </w:tcPr>
           <w:p>
@@ -6397,7 +6500,7 @@
         </w:tc>
         <w:tc>
           <w:tcPr>
-            <w:tcW w:w="4770" w:type="dxa"/>
+            <w:tcW w:w="5070" w:type="dxa"/>
             <w:vAlign w:val="center"/>
           </w:tcPr>
           <w:p>
@@ -6460,7 +6563,7 @@
         </w:tc>
         <w:tc>
           <w:tcPr>
-            <w:tcW w:w="2790" w:type="dxa"/>
+            <w:tcW w:w="2850" w:type="dxa"/>
             <w:vAlign w:val="center"/>
           </w:tcPr>
           <w:p>
@@ -6496,7 +6599,7 @@
         </w:tc>
         <w:tc>
           <w:tcPr>
-            <w:tcW w:w="4770" w:type="dxa"/>
+            <w:tcW w:w="5070" w:type="dxa"/>
             <w:vAlign w:val="center"/>
           </w:tcPr>
           <w:p>
@@ -6549,7 +6652,7 @@
         </w:tc>
         <w:tc>
           <w:tcPr>
-            <w:tcW w:w="2790" w:type="dxa"/>
+            <w:tcW w:w="2850" w:type="dxa"/>
             <w:vAlign w:val="center"/>
           </w:tcPr>
           <w:p>
@@ -6597,7 +6700,7 @@
         </w:tc>
         <w:tc>
           <w:tcPr>
-            <w:tcW w:w="4770" w:type="dxa"/>
+            <w:tcW w:w="5070" w:type="dxa"/>
             <w:vAlign w:val="center"/>
           </w:tcPr>
           <w:p>
@@ -6687,7 +6790,7 @@
         </w:tc>
         <w:tc>
           <w:tcPr>
-            <w:tcW w:w="2790" w:type="dxa"/>
+            <w:tcW w:w="2850" w:type="dxa"/>
             <w:vAlign w:val="center"/>
           </w:tcPr>
           <w:p>
@@ -6735,7 +6838,7 @@
         </w:tc>
         <w:tc>
           <w:tcPr>
-            <w:tcW w:w="4770" w:type="dxa"/>
+            <w:tcW w:w="5070" w:type="dxa"/>
             <w:vAlign w:val="center"/>
           </w:tcPr>
           <w:p>
@@ -6779,7 +6882,7 @@
         </w:tc>
         <w:tc>
           <w:tcPr>
-            <w:tcW w:w="2790" w:type="dxa"/>
+            <w:tcW w:w="2850" w:type="dxa"/>
             <w:vAlign w:val="center"/>
           </w:tcPr>
           <w:p>
@@ -6815,7 +6918,7 @@
         </w:tc>
         <w:tc>
           <w:tcPr>
-            <w:tcW w:w="4770" w:type="dxa"/>
+            <w:tcW w:w="5070" w:type="dxa"/>
             <w:vAlign w:val="center"/>
           </w:tcPr>
           <w:p>
@@ -6868,7 +6971,7 @@
         </w:tc>
         <w:tc>
           <w:tcPr>
-            <w:tcW w:w="2790" w:type="dxa"/>
+            <w:tcW w:w="2850" w:type="dxa"/>
             <w:vAlign w:val="center"/>
           </w:tcPr>
           <w:p>
@@ -6916,7 +7019,7 @@
         </w:tc>
         <w:tc>
           <w:tcPr>
-            <w:tcW w:w="4770" w:type="dxa"/>
+            <w:tcW w:w="5070" w:type="dxa"/>
             <w:vAlign w:val="center"/>
           </w:tcPr>
           <w:p>
@@ -6989,7 +7092,7 @@
         </w:tc>
         <w:tc>
           <w:tcPr>
-            <w:tcW w:w="2790" w:type="dxa"/>
+            <w:tcW w:w="2850" w:type="dxa"/>
             <w:vAlign w:val="center"/>
           </w:tcPr>
           <w:p>
@@ -7025,7 +7128,7 @@
         </w:tc>
         <w:tc>
           <w:tcPr>
-            <w:tcW w:w="4770" w:type="dxa"/>
+            <w:tcW w:w="5070" w:type="dxa"/>
             <w:vAlign w:val="center"/>
           </w:tcPr>
           <w:p>
@@ -7086,7 +7189,7 @@
         </w:tc>
         <w:tc>
           <w:tcPr>
-            <w:tcW w:w="2790" w:type="dxa"/>
+            <w:tcW w:w="2850" w:type="dxa"/>
             <w:vAlign w:val="center"/>
           </w:tcPr>
           <w:p>
@@ -7107,7 +7210,7 @@
         </w:tc>
         <w:tc>
           <w:tcPr>
-            <w:tcW w:w="4770" w:type="dxa"/>
+            <w:tcW w:w="5070" w:type="dxa"/>
             <w:vAlign w:val="center"/>
           </w:tcPr>
           <w:p>
@@ -7150,7 +7253,7 @@
         </w:tc>
         <w:tc>
           <w:tcPr>
-            <w:tcW w:w="2790" w:type="dxa"/>
+            <w:tcW w:w="2850" w:type="dxa"/>
             <w:vAlign w:val="center"/>
           </w:tcPr>
           <w:p>
@@ -7177,7 +7280,7 @@
         </w:tc>
         <w:tc>
           <w:tcPr>
-            <w:tcW w:w="4770" w:type="dxa"/>
+            <w:tcW w:w="5070" w:type="dxa"/>
             <w:vAlign w:val="center"/>
           </w:tcPr>
           <w:p>
@@ -7204,11 +7307,64 @@
     </w:p>
     <w:p>
       <w:pPr>
+        <w:jc w:val="right"/>
         <w:rPr>
           <w:sz w:val="21"/>
           <w:szCs w:val="21"/>
         </w:rPr>
       </w:pPr>
+    </w:p>
+    <w:p>
+      <w:pPr>
+        <w:jc w:val="right"/>
+        <w:rPr>
+          <w:sz w:val="21"/>
+          <w:szCs w:val="21"/>
+        </w:rPr>
+      </w:pPr>
+    </w:p>
+    <w:p>
+      <w:pPr>
+        <w:jc w:val="right"/>
+        <w:rPr>
+          <w:sz w:val="21"/>
+          <w:szCs w:val="21"/>
+        </w:rPr>
+      </w:pPr>
+    </w:p>
+    <w:p>
+      <w:pPr>
+        <w:jc w:val="right"/>
+        <w:rPr>
+          <w:sz w:val="21"/>
+          <w:szCs w:val="21"/>
+        </w:rPr>
+      </w:pPr>
+    </w:p>
+    <w:p>
+      <w:pPr>
+        <w:jc w:val="right"/>
+        <w:rPr>
+          <w:sz w:val="21"/>
+          <w:szCs w:val="21"/>
+        </w:rPr>
+      </w:pPr>
+    </w:p>
+    <w:p>
+      <w:pPr>
+        <w:jc w:val="right"/>
+        <w:rPr>
+          <w:sz w:val="21"/>
+          <w:szCs w:val="21"/>
+        </w:rPr>
+      </w:pPr>
+      <w:r>
+        <w:rPr>
+          <w:sz w:val="21"/>
+          <w:szCs w:val="21"/>
+        </w:rPr>
+        <w:t>Day 4</w:t>
+      </w:r>
       <w:r>
         <w:rPr>
           <w:sz w:val="21"/>
@@ -7300,19 +7456,19 @@
     <w:tbl>
       <w:tblPr>
         <w:tblStyle w:val="TableGrid"/>
-        <w:tblW w:w="0" w:type="auto"/>
+        <w:tblW w:w="8365" w:type="dxa"/>
         <w:tblLayout w:type="fixed"/>
         <w:tblLook w:val="04A0" w:firstRow="1" w:lastRow="0" w:firstColumn="1" w:lastColumn="0" w:noHBand="0" w:noVBand="1"/>
       </w:tblPr>
       <w:tblGrid>
         <w:gridCol w:w="445"/>
         <w:gridCol w:w="2880"/>
-        <w:gridCol w:w="4770"/>
+        <w:gridCol w:w="5040"/>
       </w:tblGrid>
       <w:tr>
         <w:tc>
           <w:tcPr>
-            <w:tcW w:w="3235" w:type="dxa"/>
+            <w:tcW w:w="3325" w:type="dxa"/>
             <w:gridSpan w:val="2"/>
             <w:shd w:val="clear" w:color="auto" w:fill="D1D1D1" w:themeFill="background2" w:themeFillShade="E6"/>
           </w:tcPr>
@@ -7338,7 +7494,7 @@
         </w:tc>
         <w:tc>
           <w:tcPr>
-            <w:tcW w:w="4770" w:type="dxa"/>
+            <w:tcW w:w="5040" w:type="dxa"/>
             <w:shd w:val="clear" w:color="auto" w:fill="D1D1D1" w:themeFill="background2" w:themeFillShade="E6"/>
           </w:tcPr>
           <w:p>
@@ -7395,7 +7551,7 @@
         </w:tc>
         <w:tc>
           <w:tcPr>
-            <w:tcW w:w="2790" w:type="dxa"/>
+            <w:tcW w:w="2880" w:type="dxa"/>
             <w:vAlign w:val="center"/>
           </w:tcPr>
           <w:p>
@@ -7443,7 +7599,7 @@
         </w:tc>
         <w:tc>
           <w:tcPr>
-            <w:tcW w:w="4770" w:type="dxa"/>
+            <w:tcW w:w="5040" w:type="dxa"/>
             <w:vAlign w:val="center"/>
           </w:tcPr>
           <w:p>
@@ -7502,7 +7658,7 @@
         </w:tc>
         <w:tc>
           <w:tcPr>
-            <w:tcW w:w="2790" w:type="dxa"/>
+            <w:tcW w:w="2880" w:type="dxa"/>
             <w:vAlign w:val="center"/>
           </w:tcPr>
           <w:p>
@@ -7550,7 +7706,7 @@
         </w:tc>
         <w:tc>
           <w:tcPr>
-            <w:tcW w:w="4770" w:type="dxa"/>
+            <w:tcW w:w="5040" w:type="dxa"/>
             <w:vAlign w:val="center"/>
           </w:tcPr>
           <w:p>
@@ -7640,7 +7796,7 @@
         </w:tc>
         <w:tc>
           <w:tcPr>
-            <w:tcW w:w="2790" w:type="dxa"/>
+            <w:tcW w:w="2880" w:type="dxa"/>
             <w:vAlign w:val="center"/>
           </w:tcPr>
           <w:p>
@@ -7688,7 +7844,7 @@
         </w:tc>
         <w:tc>
           <w:tcPr>
-            <w:tcW w:w="4770" w:type="dxa"/>
+            <w:tcW w:w="5040" w:type="dxa"/>
             <w:vAlign w:val="center"/>
           </w:tcPr>
           <w:p>
@@ -7737,7 +7893,7 @@
         </w:tc>
         <w:tc>
           <w:tcPr>
-            <w:tcW w:w="2790" w:type="dxa"/>
+            <w:tcW w:w="2880" w:type="dxa"/>
             <w:vAlign w:val="center"/>
           </w:tcPr>
           <w:p>
@@ -7785,7 +7941,7 @@
         </w:tc>
         <w:tc>
           <w:tcPr>
-            <w:tcW w:w="4770" w:type="dxa"/>
+            <w:tcW w:w="5040" w:type="dxa"/>
             <w:vAlign w:val="center"/>
           </w:tcPr>
           <w:p>
@@ -7892,7 +8048,7 @@
         </w:tc>
         <w:tc>
           <w:tcPr>
-            <w:tcW w:w="4770" w:type="dxa"/>
+            <w:tcW w:w="5040" w:type="dxa"/>
             <w:vAlign w:val="center"/>
           </w:tcPr>
           <w:p>
@@ -7941,7 +8097,7 @@
         </w:tc>
         <w:tc>
           <w:tcPr>
-            <w:tcW w:w="2790" w:type="dxa"/>
+            <w:tcW w:w="2880" w:type="dxa"/>
             <w:vAlign w:val="center"/>
           </w:tcPr>
           <w:p>
@@ -7989,7 +8145,7 @@
         </w:tc>
         <w:tc>
           <w:tcPr>
-            <w:tcW w:w="4770" w:type="dxa"/>
+            <w:tcW w:w="5040" w:type="dxa"/>
             <w:vAlign w:val="center"/>
           </w:tcPr>
           <w:p>
@@ -8048,7 +8204,7 @@
         </w:tc>
         <w:tc>
           <w:tcPr>
-            <w:tcW w:w="2790" w:type="dxa"/>
+            <w:tcW w:w="2880" w:type="dxa"/>
             <w:vAlign w:val="center"/>
           </w:tcPr>
           <w:p>
@@ -8096,7 +8252,7 @@
         </w:tc>
         <w:tc>
           <w:tcPr>
-            <w:tcW w:w="4770" w:type="dxa"/>
+            <w:tcW w:w="5040" w:type="dxa"/>
             <w:vAlign w:val="center"/>
           </w:tcPr>
           <w:p>
@@ -8145,7 +8301,7 @@
         </w:tc>
         <w:tc>
           <w:tcPr>
-            <w:tcW w:w="2790" w:type="dxa"/>
+            <w:tcW w:w="2880" w:type="dxa"/>
             <w:vAlign w:val="center"/>
           </w:tcPr>
           <w:p>
@@ -8193,7 +8349,7 @@
         </w:tc>
         <w:tc>
           <w:tcPr>
-            <w:tcW w:w="4770" w:type="dxa"/>
+            <w:tcW w:w="5040" w:type="dxa"/>
             <w:vAlign w:val="center"/>
           </w:tcPr>
           <w:p>
@@ -8242,7 +8398,7 @@
         </w:tc>
         <w:tc>
           <w:tcPr>
-            <w:tcW w:w="2790" w:type="dxa"/>
+            <w:tcW w:w="2880" w:type="dxa"/>
             <w:vAlign w:val="center"/>
           </w:tcPr>
           <w:p>
@@ -8290,7 +8446,7 @@
         </w:tc>
         <w:tc>
           <w:tcPr>
-            <w:tcW w:w="4770" w:type="dxa"/>
+            <w:tcW w:w="5040" w:type="dxa"/>
             <w:vAlign w:val="center"/>
           </w:tcPr>
           <w:p>
@@ -8339,7 +8495,7 @@
         </w:tc>
         <w:tc>
           <w:tcPr>
-            <w:tcW w:w="2790" w:type="dxa"/>
+            <w:tcW w:w="2880" w:type="dxa"/>
             <w:vAlign w:val="center"/>
           </w:tcPr>
           <w:p>
@@ -8407,7 +8563,7 @@
         </w:tc>
         <w:tc>
           <w:tcPr>
-            <w:tcW w:w="4770" w:type="dxa"/>
+            <w:tcW w:w="5040" w:type="dxa"/>
             <w:vAlign w:val="center"/>
           </w:tcPr>
           <w:p>
@@ -8467,6 +8623,7 @@
     </w:tbl>
     <w:p>
       <w:pPr>
+        <w:jc w:val="center"/>
         <w:rPr>
           <w:sz w:val="22"/>
           <w:szCs w:val="22"/>
@@ -8474,8 +8631,8 @@
       </w:pPr>
     </w:p>
     <w:sectPr>
-      <w:pgSz w:w="8380" w:h="5660" w:orient="landscape"/>
-      <w:pgMar w:top="158" w:right="187" w:bottom="187" w:left="158" w:header="0" w:footer="144" w:gutter="0"/>
+      <w:pgSz w:w="8640" w:h="5760" w:orient="landscape"/>
+      <w:pgMar w:top="158" w:right="158" w:bottom="158" w:left="158" w:header="0" w:footer="0" w:gutter="0"/>
       <w:cols w:space="720"/>
       <w:docGrid w:linePitch="360"/>
     </w:sectPr>
@@ -8988,6 +9145,119 @@
     </w:lvl>
   </w:abstractNum>
   <w:abstractNum w:abstractNumId="4" w15:restartNumberingAfterBreak="0">
+    <w:nsid w:val="3F4C0C46"/>
+    <w:multiLevelType w:val="hybridMultilevel"/>
+    <w:tmpl w:val="0BFAE106"/>
+    <w:lvl w:ilvl="0" w:tplc="E9248882">
+      <w:start w:val="1"/>
+      <w:numFmt w:val="bullet"/>
+      <w:lvlText w:val=""/>
+      <w:lvlJc w:val="left"/>
+      <w:pPr>
+        <w:ind w:left="144" w:hanging="144"/>
+      </w:pPr>
+      <w:rPr>
+        <w:rFonts w:ascii="Symbol" w:hAnsi="Symbol" w:hint="default"/>
+      </w:rPr>
+    </w:lvl>
+    <w:lvl w:ilvl="1" w:tplc="04090003" w:tentative="1">
+      <w:start w:val="1"/>
+      <w:numFmt w:val="bullet"/>
+      <w:lvlText w:val="o"/>
+      <w:lvlJc w:val="left"/>
+      <w:pPr>
+        <w:ind w:left="1440" w:hanging="360"/>
+      </w:pPr>
+      <w:rPr>
+        <w:rFonts w:ascii="Courier New" w:hAnsi="Courier New" w:hint="default"/>
+      </w:rPr>
+    </w:lvl>
+    <w:lvl w:ilvl="2" w:tplc="04090005" w:tentative="1">
+      <w:start w:val="1"/>
+      <w:numFmt w:val="bullet"/>
+      <w:lvlText w:val=""/>
+      <w:lvlJc w:val="left"/>
+      <w:pPr>
+        <w:ind w:left="2160" w:hanging="360"/>
+      </w:pPr>
+      <w:rPr>
+        <w:rFonts w:ascii="Wingdings" w:hAnsi="Wingdings" w:hint="default"/>
+      </w:rPr>
+    </w:lvl>
+    <w:lvl w:ilvl="3" w:tplc="04090001" w:tentative="1">
+      <w:start w:val="1"/>
+      <w:numFmt w:val="bullet"/>
+      <w:lvlText w:val=""/>
+      <w:lvlJc w:val="left"/>
+      <w:pPr>
+        <w:ind w:left="2880" w:hanging="360"/>
+      </w:pPr>
+      <w:rPr>
+        <w:rFonts w:ascii="Symbol" w:hAnsi="Symbol" w:hint="default"/>
+      </w:rPr>
+    </w:lvl>
+    <w:lvl w:ilvl="4" w:tplc="04090003" w:tentative="1">
+      <w:start w:val="1"/>
+      <w:numFmt w:val="bullet"/>
+      <w:lvlText w:val="o"/>
+      <w:lvlJc w:val="left"/>
+      <w:pPr>
+        <w:ind w:left="3600" w:hanging="360"/>
+      </w:pPr>
+      <w:rPr>
+        <w:rFonts w:ascii="Courier New" w:hAnsi="Courier New" w:hint="default"/>
+      </w:rPr>
+    </w:lvl>
+    <w:lvl w:ilvl="5" w:tplc="04090005" w:tentative="1">
+      <w:start w:val="1"/>
+      <w:numFmt w:val="bullet"/>
+      <w:lvlText w:val=""/>
+      <w:lvlJc w:val="left"/>
+      <w:pPr>
+        <w:ind w:left="4320" w:hanging="360"/>
+      </w:pPr>
+      <w:rPr>
+        <w:rFonts w:ascii="Wingdings" w:hAnsi="Wingdings" w:hint="default"/>
+      </w:rPr>
+    </w:lvl>
+    <w:lvl w:ilvl="6" w:tplc="04090001" w:tentative="1">
+      <w:start w:val="1"/>
+      <w:numFmt w:val="bullet"/>
+      <w:lvlText w:val=""/>
+      <w:lvlJc w:val="left"/>
+      <w:pPr>
+        <w:ind w:left="5040" w:hanging="360"/>
+      </w:pPr>
+      <w:rPr>
+        <w:rFonts w:ascii="Symbol" w:hAnsi="Symbol" w:hint="default"/>
+      </w:rPr>
+    </w:lvl>
+    <w:lvl w:ilvl="7" w:tplc="04090003" w:tentative="1">
+      <w:start w:val="1"/>
+      <w:numFmt w:val="bullet"/>
+      <w:lvlText w:val="o"/>
+      <w:lvlJc w:val="left"/>
+      <w:pPr>
+        <w:ind w:left="5760" w:hanging="360"/>
+      </w:pPr>
+      <w:rPr>
+        <w:rFonts w:ascii="Courier New" w:hAnsi="Courier New" w:hint="default"/>
+      </w:rPr>
+    </w:lvl>
+    <w:lvl w:ilvl="8" w:tplc="04090005" w:tentative="1">
+      <w:start w:val="1"/>
+      <w:numFmt w:val="bullet"/>
+      <w:lvlText w:val=""/>
+      <w:lvlJc w:val="left"/>
+      <w:pPr>
+        <w:ind w:left="6480" w:hanging="360"/>
+      </w:pPr>
+      <w:rPr>
+        <w:rFonts w:ascii="Wingdings" w:hAnsi="Wingdings" w:hint="default"/>
+      </w:rPr>
+    </w:lvl>
+  </w:abstractNum>
+  <w:abstractNum w:abstractNumId="5" w15:restartNumberingAfterBreak="0">
     <w:nsid w:val="4C650941"/>
     <w:multiLevelType w:val="hybridMultilevel"/>
     <w:tmpl w:val="49B04BA8"/>
@@ -9100,7 +9370,7 @@
       </w:rPr>
     </w:lvl>
   </w:abstractNum>
-  <w:abstractNum w:abstractNumId="5" w15:restartNumberingAfterBreak="0">
+  <w:abstractNum w:abstractNumId="6" w15:restartNumberingAfterBreak="0">
     <w:nsid w:val="538E25A6"/>
     <w:multiLevelType w:val="multilevel"/>
     <w:tmpl w:val="F47CFC3E"/>
@@ -9218,7 +9488,7 @@
     <w:abstractNumId w:val="2"/>
   </w:num>
   <w:num w:numId="2" w16cid:durableId="2095205717">
-    <w:abstractNumId w:val="5"/>
+    <w:abstractNumId w:val="6"/>
   </w:num>
   <w:num w:numId="3" w16cid:durableId="1961187745">
     <w:abstractNumId w:val="3"/>
@@ -9230,6 +9500,9 @@
     <w:abstractNumId w:val="1"/>
   </w:num>
   <w:num w:numId="6" w16cid:durableId="873272099">
+    <w:abstractNumId w:val="5"/>
+  </w:num>
+  <w:num w:numId="7" w16cid:durableId="1149979070">
     <w:abstractNumId w:val="4"/>
   </w:num>
 </w:numbering>
@@ -10537,7 +10810,7 @@
 </file>
 
 <file path=customXml/itemProps1.xml><?xml version="1.0" encoding="utf-8"?>
-<ds:datastoreItem xmlns:ds="http://schemas.openxmlformats.org/officeDocument/2006/customXml" ds:itemID="{F6EE0A35-FC45-9F47-B22A-3D30FB41F65C}">
+<ds:datastoreItem xmlns:ds="http://schemas.openxmlformats.org/officeDocument/2006/customXml" ds:itemID="{C5A7448D-DD87-DA45-8539-8497D3ECEE17}">
   <ds:schemaRefs>
     <ds:schemaRef ds:uri="http://schemas.openxmlformats.org/officeDocument/2006/bibliography"/>
   </ds:schemaRefs>
